--- a/Assignment/A2/COMP2501_Assignment2_Questions.docx
+++ b/Assignment/A2/COMP2501_Assignment2_Questions.docx
@@ -158,7 +158,7 @@
       </w:r>
     </w:p>
     <w:bookmarkEnd w:id="20"/>
-    <w:bookmarkStart w:id="46" w:name="name-and-uid"/>
+    <w:bookmarkStart w:id="49" w:name="name-and-uid"/>
     <w:p>
       <w:pPr>
         <w:pStyle w:val="Heading2"/>
@@ -5628,29 +5628,102 @@
       </w:r>
       <w:r>
         <w:rPr>
+          <w:rStyle w:val="NormalTok"/>
+        </w:rPr>
+        <w:t xml:space="preserve">p2 </w:t>
+      </w:r>
+      <w:r>
+        <w:rPr>
+          <w:rStyle w:val="OtherTok"/>
+        </w:rPr>
+        <w:t xml:space="preserve">&lt;-</w:t>
+      </w:r>
+      <w:r>
+        <w:rPr>
+          <w:rStyle w:val="NormalTok"/>
+        </w:rPr>
+        <w:t xml:space="preserve"> </w:t>
+      </w:r>
+      <w:r>
+        <w:rPr>
+          <w:rStyle w:val="StringTok"/>
+        </w:rPr>
+        <w:t xml:space="preserve">"[a-z0-9]+@([a-z]+</w:t>
+      </w:r>
+      <w:r>
+        <w:rPr>
+          <w:rStyle w:val="SpecialCharTok"/>
+        </w:rPr>
+        <w:t xml:space="preserve">\\</w:t>
+      </w:r>
+      <w:r>
+        <w:rPr>
+          <w:rStyle w:val="StringTok"/>
+        </w:rPr>
+        <w:t xml:space="preserve">.)*[a-z]{2,3}"</w:t>
+      </w:r>
+      <w:r>
+        <w:br/>
+      </w:r>
+      <w:r>
+        <w:rPr>
+          <w:rStyle w:val="NormalTok"/>
+        </w:rPr>
+        <w:t xml:space="preserve">text2 </w:t>
+      </w:r>
+      <w:r>
+        <w:rPr>
+          <w:rStyle w:val="SpecialCharTok"/>
+        </w:rPr>
+        <w:t xml:space="preserve">|&gt;</w:t>
+      </w:r>
+      <w:r>
+        <w:rPr>
+          <w:rStyle w:val="NormalTok"/>
+        </w:rPr>
+        <w:t xml:space="preserve"> </w:t>
+      </w:r>
+      <w:r>
+        <w:rPr>
+          <w:rStyle w:val="FunctionTok"/>
+        </w:rPr>
+        <w:t xml:space="preserve">str_extract_all</w:t>
+      </w:r>
+      <w:r>
+        <w:rPr>
+          <w:rStyle w:val="NormalTok"/>
+        </w:rPr>
+        <w:t xml:space="preserve">(p2)</w:t>
+      </w:r>
+    </w:p>
+    <w:p>
+      <w:pPr>
+        <w:pStyle w:val="SourceCode"/>
+      </w:pPr>
+      <w:r>
+        <w:rPr>
+          <w:rStyle w:val="VerbatimChar"/>
+        </w:rPr>
+        <w:t xml:space="preserve">## [[1]]</w:t>
+      </w:r>
+      <w:r>
+        <w:br/>
+      </w:r>
+      <w:r>
+        <w:rPr>
+          <w:rStyle w:val="VerbatimChar"/>
+        </w:rPr>
+        <w:t xml:space="preserve">## [1] "info@example.com"    "support@example.com"</w:t>
+      </w:r>
+    </w:p>
+    <w:p>
+      <w:pPr>
+        <w:pStyle w:val="SourceCode"/>
+      </w:pPr>
+      <w:r>
+        <w:rPr>
           <w:rStyle w:val="CommentTok"/>
         </w:rPr>
-        <w:t xml:space="preserve"># p2 &lt;- "\\d{3}-\\d{3}-\\d{4}"</w:t>
-      </w:r>
-      <w:r>
-        <w:br/>
-      </w:r>
-      <w:r>
-        <w:rPr>
-          <w:rStyle w:val="CommentTok"/>
-        </w:rPr>
-        <w:t xml:space="preserve"># text2 |&gt; str_extract_all(p2)</w:t>
-      </w:r>
-      <w:r>
-        <w:br/>
-      </w:r>
-      <w:r>
-        <w:br/>
-      </w:r>
-      <w:r>
-        <w:rPr>
-          <w:rStyle w:val="CommentTok"/>
-        </w:rPr>
         <w:t xml:space="preserve"># 3)</w:t>
       </w:r>
       <w:r>
@@ -5685,18 +5758,119 @@
       </w:r>
       <w:r>
         <w:rPr>
-          <w:rStyle w:val="CommentTok"/>
-        </w:rPr>
-        <w:t xml:space="preserve"># p2 &lt;- "\\d{3}-\\d{3}-\\d{4}"</w:t>
-      </w:r>
-      <w:r>
-        <w:br/>
-      </w:r>
-      <w:r>
-        <w:rPr>
-          <w:rStyle w:val="CommentTok"/>
-        </w:rPr>
-        <w:t xml:space="preserve"># text2 |&gt; str_extract_all(p2)</w:t>
+          <w:rStyle w:val="NormalTok"/>
+        </w:rPr>
+        <w:t xml:space="preserve">p3 </w:t>
+      </w:r>
+      <w:r>
+        <w:rPr>
+          <w:rStyle w:val="OtherTok"/>
+        </w:rPr>
+        <w:t xml:space="preserve">&lt;-</w:t>
+      </w:r>
+      <w:r>
+        <w:rPr>
+          <w:rStyle w:val="NormalTok"/>
+        </w:rPr>
+        <w:t xml:space="preserve"> </w:t>
+      </w:r>
+      <w:r>
+        <w:rPr>
+          <w:rStyle w:val="StringTok"/>
+        </w:rPr>
+        <w:t xml:space="preserve">"https://www</w:t>
+      </w:r>
+      <w:r>
+        <w:rPr>
+          <w:rStyle w:val="SpecialCharTok"/>
+        </w:rPr>
+        <w:t xml:space="preserve">\\</w:t>
+      </w:r>
+      <w:r>
+        <w:rPr>
+          <w:rStyle w:val="StringTok"/>
+        </w:rPr>
+        <w:t xml:space="preserve">.[</w:t>
+      </w:r>
+      <w:r>
+        <w:rPr>
+          <w:rStyle w:val="SpecialCharTok"/>
+        </w:rPr>
+        <w:t xml:space="preserve">\\</w:t>
+      </w:r>
+      <w:r>
+        <w:rPr>
+          <w:rStyle w:val="StringTok"/>
+        </w:rPr>
+        <w:t xml:space="preserve">w-]+</w:t>
+      </w:r>
+      <w:r>
+        <w:rPr>
+          <w:rStyle w:val="SpecialCharTok"/>
+        </w:rPr>
+        <w:t xml:space="preserve">\\</w:t>
+      </w:r>
+      <w:r>
+        <w:rPr>
+          <w:rStyle w:val="StringTok"/>
+        </w:rPr>
+        <w:t xml:space="preserve">.com"</w:t>
+      </w:r>
+      <w:r>
+        <w:br/>
+      </w:r>
+      <w:r>
+        <w:rPr>
+          <w:rStyle w:val="NormalTok"/>
+        </w:rPr>
+        <w:t xml:space="preserve">text3 </w:t>
+      </w:r>
+      <w:r>
+        <w:rPr>
+          <w:rStyle w:val="SpecialCharTok"/>
+        </w:rPr>
+        <w:t xml:space="preserve">|&gt;</w:t>
+      </w:r>
+      <w:r>
+        <w:rPr>
+          <w:rStyle w:val="NormalTok"/>
+        </w:rPr>
+        <w:t xml:space="preserve"> </w:t>
+      </w:r>
+      <w:r>
+        <w:rPr>
+          <w:rStyle w:val="FunctionTok"/>
+        </w:rPr>
+        <w:t xml:space="preserve">str_replace_all</w:t>
+      </w:r>
+      <w:r>
+        <w:rPr>
+          <w:rStyle w:val="NormalTok"/>
+        </w:rPr>
+        <w:t xml:space="preserve">(p3, </w:t>
+      </w:r>
+      <w:r>
+        <w:rPr>
+          <w:rStyle w:val="StringTok"/>
+        </w:rPr>
+        <w:t xml:space="preserve">"URL"</w:t>
+      </w:r>
+      <w:r>
+        <w:rPr>
+          <w:rStyle w:val="NormalTok"/>
+        </w:rPr>
+        <w:t xml:space="preserve">)</w:t>
+      </w:r>
+    </w:p>
+    <w:p>
+      <w:pPr>
+        <w:pStyle w:val="SourceCode"/>
+      </w:pPr>
+      <w:r>
+        <w:rPr>
+          <w:rStyle w:val="VerbatimChar"/>
+        </w:rPr>
+        <w:t xml:space="preserve">## [1] "Check out our website at URL and our blog at https://blog.example.com."</w:t>
       </w:r>
     </w:p>
     <w:bookmarkEnd w:id="36"/>
@@ -5804,8 +5978,71 @@
         <w:br/>
       </w:r>
       <w:r>
-        <w:br/>
-      </w:r>
+        <w:rPr>
+          <w:rStyle w:val="FunctionTok"/>
+        </w:rPr>
+        <w:t xml:space="preserve">library</w:t>
+      </w:r>
+      <w:r>
+        <w:rPr>
+          <w:rStyle w:val="NormalTok"/>
+        </w:rPr>
+        <w:t xml:space="preserve">(hms)</w:t>
+      </w:r>
+    </w:p>
+    <w:p>
+      <w:pPr>
+        <w:pStyle w:val="SourceCode"/>
+      </w:pPr>
+      <w:r>
+        <w:rPr>
+          <w:rStyle w:val="VerbatimChar"/>
+        </w:rPr>
+        <w:t xml:space="preserve">## </w:t>
+      </w:r>
+      <w:r>
+        <w:br/>
+      </w:r>
+      <w:r>
+        <w:rPr>
+          <w:rStyle w:val="VerbatimChar"/>
+        </w:rPr>
+        <w:t xml:space="preserve">## Attaching package: 'hms'</w:t>
+      </w:r>
+    </w:p>
+    <w:p>
+      <w:pPr>
+        <w:pStyle w:val="SourceCode"/>
+      </w:pPr>
+      <w:r>
+        <w:rPr>
+          <w:rStyle w:val="VerbatimChar"/>
+        </w:rPr>
+        <w:t xml:space="preserve">## The following object is masked from 'package:lubridate':</w:t>
+      </w:r>
+      <w:r>
+        <w:br/>
+      </w:r>
+      <w:r>
+        <w:rPr>
+          <w:rStyle w:val="VerbatimChar"/>
+        </w:rPr>
+        <w:t xml:space="preserve">## </w:t>
+      </w:r>
+      <w:r>
+        <w:br/>
+      </w:r>
+      <w:r>
+        <w:rPr>
+          <w:rStyle w:val="VerbatimChar"/>
+        </w:rPr>
+        <w:t xml:space="preserve">##     hms</w:t>
+      </w:r>
+    </w:p>
+    <w:p>
+      <w:pPr>
+        <w:pStyle w:val="SourceCode"/>
+      </w:pPr>
       <w:r>
         <w:rPr>
           <w:rStyle w:val="NormalTok"/>
@@ -5896,9 +6133,272 @@
         </w:rPr>
         <w:t xml:space="preserve">))</w:t>
       </w:r>
+      <w:r>
+        <w:br/>
+      </w:r>
+      <w:r>
+        <w:rPr>
+          <w:rStyle w:val="NormalTok"/>
+        </w:rPr>
+        <w:t xml:space="preserve">date_data</w:t>
+      </w:r>
+      <w:r>
+        <w:rPr>
+          <w:rStyle w:val="SpecialCharTok"/>
+        </w:rPr>
+        <w:t xml:space="preserve">$</w:t>
+      </w:r>
+      <w:r>
+        <w:rPr>
+          <w:rStyle w:val="NormalTok"/>
+        </w:rPr>
+        <w:t xml:space="preserve">date_time </w:t>
+      </w:r>
+      <w:r>
+        <w:rPr>
+          <w:rStyle w:val="OtherTok"/>
+        </w:rPr>
+        <w:t xml:space="preserve">&lt;-</w:t>
+      </w:r>
+      <w:r>
+        <w:rPr>
+          <w:rStyle w:val="NormalTok"/>
+        </w:rPr>
+        <w:t xml:space="preserve"> </w:t>
+      </w:r>
+      <w:r>
+        <w:rPr>
+          <w:rStyle w:val="FunctionTok"/>
+        </w:rPr>
+        <w:t xml:space="preserve">ymd_hms</w:t>
+      </w:r>
+      <w:r>
+        <w:rPr>
+          <w:rStyle w:val="NormalTok"/>
+        </w:rPr>
+        <w:t xml:space="preserve">(date_data</w:t>
+      </w:r>
+      <w:r>
+        <w:rPr>
+          <w:rStyle w:val="SpecialCharTok"/>
+        </w:rPr>
+        <w:t xml:space="preserve">$</w:t>
+      </w:r>
+      <w:r>
+        <w:rPr>
+          <w:rStyle w:val="NormalTok"/>
+        </w:rPr>
+        <w:t xml:space="preserve">date_time)</w:t>
+      </w:r>
+      <w:r>
+        <w:br/>
+      </w:r>
+      <w:r>
+        <w:rPr>
+          <w:rStyle w:val="NormalTok"/>
+        </w:rPr>
+        <w:t xml:space="preserve">date_data </w:t>
+      </w:r>
+      <w:r>
+        <w:rPr>
+          <w:rStyle w:val="OtherTok"/>
+        </w:rPr>
+        <w:t xml:space="preserve">&lt;-</w:t>
+      </w:r>
+      <w:r>
+        <w:rPr>
+          <w:rStyle w:val="NormalTok"/>
+        </w:rPr>
+        <w:t xml:space="preserve"> date_data </w:t>
+      </w:r>
+      <w:r>
+        <w:rPr>
+          <w:rStyle w:val="SpecialCharTok"/>
+        </w:rPr>
+        <w:t xml:space="preserve">|&gt;</w:t>
+      </w:r>
+      <w:r>
+        <w:rPr>
+          <w:rStyle w:val="NormalTok"/>
+        </w:rPr>
+        <w:t xml:space="preserve"> </w:t>
+      </w:r>
+      <w:r>
+        <w:br/>
+      </w:r>
+      <w:r>
+        <w:rPr>
+          <w:rStyle w:val="NormalTok"/>
+        </w:rPr>
+        <w:t xml:space="preserve">  </w:t>
+      </w:r>
+      <w:r>
+        <w:rPr>
+          <w:rStyle w:val="FunctionTok"/>
+        </w:rPr>
+        <w:t xml:space="preserve">mutate</w:t>
+      </w:r>
+      <w:r>
+        <w:rPr>
+          <w:rStyle w:val="NormalTok"/>
+        </w:rPr>
+        <w:t xml:space="preserve">(</w:t>
+      </w:r>
+      <w:r>
+        <w:rPr>
+          <w:rStyle w:val="AttributeTok"/>
+        </w:rPr>
+        <w:t xml:space="preserve">date =</w:t>
+      </w:r>
+      <w:r>
+        <w:rPr>
+          <w:rStyle w:val="NormalTok"/>
+        </w:rPr>
+        <w:t xml:space="preserve"> </w:t>
+      </w:r>
+      <w:r>
+        <w:rPr>
+          <w:rStyle w:val="FunctionTok"/>
+        </w:rPr>
+        <w:t xml:space="preserve">as_date</w:t>
+      </w:r>
+      <w:r>
+        <w:rPr>
+          <w:rStyle w:val="NormalTok"/>
+        </w:rPr>
+        <w:t xml:space="preserve">(date_data</w:t>
+      </w:r>
+      <w:r>
+        <w:rPr>
+          <w:rStyle w:val="SpecialCharTok"/>
+        </w:rPr>
+        <w:t xml:space="preserve">$</w:t>
+      </w:r>
+      <w:r>
+        <w:rPr>
+          <w:rStyle w:val="NormalTok"/>
+        </w:rPr>
+        <w:t xml:space="preserve">date_time)) </w:t>
+      </w:r>
+      <w:r>
+        <w:rPr>
+          <w:rStyle w:val="SpecialCharTok"/>
+        </w:rPr>
+        <w:t xml:space="preserve">|&gt;</w:t>
+      </w:r>
+      <w:r>
+        <w:rPr>
+          <w:rStyle w:val="NormalTok"/>
+        </w:rPr>
+        <w:t xml:space="preserve"> </w:t>
+      </w:r>
+      <w:r>
+        <w:br/>
+      </w:r>
+      <w:r>
+        <w:rPr>
+          <w:rStyle w:val="NormalTok"/>
+        </w:rPr>
+        <w:t xml:space="preserve">  </w:t>
+      </w:r>
+      <w:r>
+        <w:rPr>
+          <w:rStyle w:val="FunctionTok"/>
+        </w:rPr>
+        <w:t xml:space="preserve">mutate</w:t>
+      </w:r>
+      <w:r>
+        <w:rPr>
+          <w:rStyle w:val="NormalTok"/>
+        </w:rPr>
+        <w:t xml:space="preserve">(</w:t>
+      </w:r>
+      <w:r>
+        <w:rPr>
+          <w:rStyle w:val="AttributeTok"/>
+        </w:rPr>
+        <w:t xml:space="preserve">time =</w:t>
+      </w:r>
+      <w:r>
+        <w:rPr>
+          <w:rStyle w:val="NormalTok"/>
+        </w:rPr>
+        <w:t xml:space="preserve"> </w:t>
+      </w:r>
+      <w:r>
+        <w:rPr>
+          <w:rStyle w:val="FunctionTok"/>
+        </w:rPr>
+        <w:t xml:space="preserve">as_hms</w:t>
+      </w:r>
+      <w:r>
+        <w:rPr>
+          <w:rStyle w:val="NormalTok"/>
+        </w:rPr>
+        <w:t xml:space="preserve">(date_data</w:t>
+      </w:r>
+      <w:r>
+        <w:rPr>
+          <w:rStyle w:val="SpecialCharTok"/>
+        </w:rPr>
+        <w:t xml:space="preserve">$</w:t>
+      </w:r>
+      <w:r>
+        <w:rPr>
+          <w:rStyle w:val="NormalTok"/>
+        </w:rPr>
+        <w:t xml:space="preserve">date_time))</w:t>
+      </w:r>
+      <w:r>
+        <w:br/>
+      </w:r>
+      <w:r>
+        <w:rPr>
+          <w:rStyle w:val="NormalTok"/>
+        </w:rPr>
+        <w:t xml:space="preserve">date_data</w:t>
+      </w:r>
+    </w:p>
+    <w:p>
+      <w:pPr>
+        <w:pStyle w:val="SourceCode"/>
+      </w:pPr>
+      <w:r>
+        <w:rPr>
+          <w:rStyle w:val="VerbatimChar"/>
+        </w:rPr>
+        <w:t xml:space="preserve">##             date_time       date     time</w:t>
+      </w:r>
+      <w:r>
+        <w:br/>
+      </w:r>
+      <w:r>
+        <w:rPr>
+          <w:rStyle w:val="VerbatimChar"/>
+        </w:rPr>
+        <w:t xml:space="preserve">## 1 2023-02-22 07:30:15 2023-02-22 07:30:15</w:t>
+      </w:r>
+      <w:r>
+        <w:br/>
+      </w:r>
+      <w:r>
+        <w:rPr>
+          <w:rStyle w:val="VerbatimChar"/>
+        </w:rPr>
+        <w:t xml:space="preserve">## 2 2023-02-23 12:15:30 2023-02-23 12:15:30</w:t>
+      </w:r>
+      <w:r>
+        <w:br/>
+      </w:r>
+      <w:r>
+        <w:rPr>
+          <w:rStyle w:val="VerbatimChar"/>
+        </w:rPr>
+        <w:t xml:space="preserve">## 3 2023-02-24 23:59:59 2023-02-24 23:59:59</w:t>
+      </w:r>
     </w:p>
     <w:bookmarkEnd w:id="37"/>
-    <w:bookmarkStart w:id="45" w:name="X57e4bb23b7f28bcbdc1b30ba3f9e3aebf1d01ca"/>
+    <w:bookmarkStart w:id="48" w:name="X57e4bb23b7f28bcbdc1b30ba3f9e3aebf1d01ca"/>
     <w:p>
       <w:pPr>
         <w:pStyle w:val="Heading3"/>
@@ -6000,6 +6500,217 @@
           <w:rStyle w:val="NormalTok"/>
         </w:rPr>
         <w:t xml:space="preserve">(gutenbergr)</w:t>
+      </w:r>
+      <w:r>
+        <w:br/>
+      </w:r>
+      <w:r>
+        <w:rPr>
+          <w:rStyle w:val="NormalTok"/>
+        </w:rPr>
+        <w:t xml:space="preserve">books </w:t>
+      </w:r>
+      <w:r>
+        <w:rPr>
+          <w:rStyle w:val="OtherTok"/>
+        </w:rPr>
+        <w:t xml:space="preserve">&lt;-</w:t>
+      </w:r>
+      <w:r>
+        <w:rPr>
+          <w:rStyle w:val="NormalTok"/>
+        </w:rPr>
+        <w:t xml:space="preserve"> gutenberg_metadata</w:t>
+      </w:r>
+      <w:r>
+        <w:br/>
+      </w:r>
+      <w:r>
+        <w:rPr>
+          <w:rStyle w:val="FunctionTok"/>
+        </w:rPr>
+        <w:t xml:space="preserve">head</w:t>
+      </w:r>
+      <w:r>
+        <w:rPr>
+          <w:rStyle w:val="NormalTok"/>
+        </w:rPr>
+        <w:t xml:space="preserve">(books)</w:t>
+      </w:r>
+    </w:p>
+    <w:p>
+      <w:pPr>
+        <w:pStyle w:val="SourceCode"/>
+      </w:pPr>
+      <w:r>
+        <w:rPr>
+          <w:rStyle w:val="VerbatimChar"/>
+        </w:rPr>
+        <w:t xml:space="preserve">## # A tibble: 6 × 8</w:t>
+      </w:r>
+      <w:r>
+        <w:br/>
+      </w:r>
+      <w:r>
+        <w:rPr>
+          <w:rStyle w:val="VerbatimChar"/>
+        </w:rPr>
+        <w:t xml:space="preserve">##   gutenberg_id title               author guten…¹ langu…² guten…³ rights has_t…⁴</w:t>
+      </w:r>
+      <w:r>
+        <w:br/>
+      </w:r>
+      <w:r>
+        <w:rPr>
+          <w:rStyle w:val="VerbatimChar"/>
+        </w:rPr>
+        <w:t xml:space="preserve">##          &lt;int&gt; &lt;chr&gt;               &lt;chr&gt;    &lt;int&gt; &lt;chr&gt;   &lt;chr&gt;   &lt;chr&gt;  &lt;lgl&gt;  </w:t>
+      </w:r>
+      <w:r>
+        <w:br/>
+      </w:r>
+      <w:r>
+        <w:rPr>
+          <w:rStyle w:val="VerbatimChar"/>
+        </w:rPr>
+        <w:t xml:space="preserve">## 1            1 "The Declaration o… Jeffe…    1638 en      Politi… Publi… TRUE   </w:t>
+      </w:r>
+      <w:r>
+        <w:br/>
+      </w:r>
+      <w:r>
+        <w:rPr>
+          <w:rStyle w:val="VerbatimChar"/>
+        </w:rPr>
+        <w:t xml:space="preserve">## 2            2 "The United States… Unite…       1 en      Politi… Publi… TRUE   </w:t>
+      </w:r>
+      <w:r>
+        <w:br/>
+      </w:r>
+      <w:r>
+        <w:rPr>
+          <w:rStyle w:val="VerbatimChar"/>
+        </w:rPr>
+        <w:t xml:space="preserve">## 3            3 "John F. Kennedy's… Kenne…    1666 en      &lt;NA&gt;    Publi… TRUE   </w:t>
+      </w:r>
+      <w:r>
+        <w:br/>
+      </w:r>
+      <w:r>
+        <w:rPr>
+          <w:rStyle w:val="VerbatimChar"/>
+        </w:rPr>
+        <w:t xml:space="preserve">## 4            4 "Lincoln's Gettysb… Linco…       3 en      US Civ… Publi… TRUE   </w:t>
+      </w:r>
+      <w:r>
+        <w:br/>
+      </w:r>
+      <w:r>
+        <w:rPr>
+          <w:rStyle w:val="VerbatimChar"/>
+        </w:rPr>
+        <w:t xml:space="preserve">## 5            5 "The United States… Unite…       1 en      United… Publi… TRUE   </w:t>
+      </w:r>
+      <w:r>
+        <w:br/>
+      </w:r>
+      <w:r>
+        <w:rPr>
+          <w:rStyle w:val="VerbatimChar"/>
+        </w:rPr>
+        <w:t xml:space="preserve">## 6            6 "Give Me Liberty o… Henry…       4 en      Americ… Publi… TRUE   </w:t>
+      </w:r>
+      <w:r>
+        <w:br/>
+      </w:r>
+      <w:r>
+        <w:rPr>
+          <w:rStyle w:val="VerbatimChar"/>
+        </w:rPr>
+        <w:t xml:space="preserve">## # … with abbreviated variable names ¹​gutenberg_author_id, ²​language,</w:t>
+      </w:r>
+      <w:r>
+        <w:br/>
+      </w:r>
+      <w:r>
+        <w:rPr>
+          <w:rStyle w:val="VerbatimChar"/>
+        </w:rPr>
+        <w:t xml:space="preserve">## #   ³​gutenberg_bookshelf, ⁴​has_text</w:t>
+      </w:r>
+    </w:p>
+    <w:p>
+      <w:pPr>
+        <w:pStyle w:val="SourceCode"/>
+      </w:pPr>
+      <w:r>
+        <w:rPr>
+          <w:rStyle w:val="FunctionTok"/>
+        </w:rPr>
+        <w:t xml:space="preserve">dim</w:t>
+      </w:r>
+      <w:r>
+        <w:rPr>
+          <w:rStyle w:val="NormalTok"/>
+        </w:rPr>
+        <w:t xml:space="preserve">(books)</w:t>
+      </w:r>
+    </w:p>
+    <w:p>
+      <w:pPr>
+        <w:pStyle w:val="SourceCode"/>
+      </w:pPr>
+      <w:r>
+        <w:rPr>
+          <w:rStyle w:val="VerbatimChar"/>
+        </w:rPr>
+        <w:t xml:space="preserve">## [1] 69199     8</w:t>
+      </w:r>
+    </w:p>
+    <w:p>
+      <w:pPr>
+        <w:pStyle w:val="SourceCode"/>
+      </w:pPr>
+      <w:r>
+        <w:rPr>
+          <w:rStyle w:val="FunctionTok"/>
+        </w:rPr>
+        <w:t xml:space="preserve">names</w:t>
+      </w:r>
+      <w:r>
+        <w:rPr>
+          <w:rStyle w:val="NormalTok"/>
+        </w:rPr>
+        <w:t xml:space="preserve">(books)</w:t>
+      </w:r>
+    </w:p>
+    <w:p>
+      <w:pPr>
+        <w:pStyle w:val="SourceCode"/>
+      </w:pPr>
+      <w:r>
+        <w:rPr>
+          <w:rStyle w:val="VerbatimChar"/>
+        </w:rPr>
+        <w:t xml:space="preserve">## [1] "gutenberg_id"        "title"               "author"             </w:t>
+      </w:r>
+      <w:r>
+        <w:br/>
+      </w:r>
+      <w:r>
+        <w:rPr>
+          <w:rStyle w:val="VerbatimChar"/>
+        </w:rPr>
+        <w:t xml:space="preserve">## [4] "gutenberg_author_id" "language"            "gutenberg_bookshelf"</w:t>
+      </w:r>
+      <w:r>
+        <w:br/>
+      </w:r>
+      <w:r>
+        <w:rPr>
+          <w:rStyle w:val="VerbatimChar"/>
+        </w:rPr>
+        <w:t xml:space="preserve">## [7] "rights"              "has_text"</w:t>
       </w:r>
     </w:p>
     <w:bookmarkEnd w:id="38"/>
@@ -6072,6 +6783,526 @@
         <w:t xml:space="preserve">as an author name)?</w:t>
       </w:r>
     </w:p>
+    <w:p>
+      <w:pPr>
+        <w:pStyle w:val="SourceCode"/>
+      </w:pPr>
+      <w:r>
+        <w:rPr>
+          <w:rStyle w:val="NormalTok"/>
+        </w:rPr>
+        <w:t xml:space="preserve">books </w:t>
+      </w:r>
+      <w:r>
+        <w:rPr>
+          <w:rStyle w:val="OtherTok"/>
+        </w:rPr>
+        <w:t xml:space="preserve">&lt;-</w:t>
+      </w:r>
+      <w:r>
+        <w:rPr>
+          <w:rStyle w:val="NormalTok"/>
+        </w:rPr>
+        <w:t xml:space="preserve"> books </w:t>
+      </w:r>
+      <w:r>
+        <w:rPr>
+          <w:rStyle w:val="SpecialCharTok"/>
+        </w:rPr>
+        <w:t xml:space="preserve">|&gt;</w:t>
+      </w:r>
+      <w:r>
+        <w:rPr>
+          <w:rStyle w:val="NormalTok"/>
+        </w:rPr>
+        <w:t xml:space="preserve"> </w:t>
+      </w:r>
+      <w:r>
+        <w:rPr>
+          <w:rStyle w:val="FunctionTok"/>
+        </w:rPr>
+        <w:t xml:space="preserve">drop_na</w:t>
+      </w:r>
+      <w:r>
+        <w:rPr>
+          <w:rStyle w:val="NormalTok"/>
+        </w:rPr>
+        <w:t xml:space="preserve">(author)</w:t>
+      </w:r>
+      <w:r>
+        <w:br/>
+      </w:r>
+      <w:r>
+        <w:rPr>
+          <w:rStyle w:val="CommentTok"/>
+        </w:rPr>
+        <w:t xml:space="preserve"># books[complete.cases(books$author), ]</w:t>
+      </w:r>
+      <w:r>
+        <w:br/>
+      </w:r>
+      <w:r>
+        <w:rPr>
+          <w:rStyle w:val="CommentTok"/>
+        </w:rPr>
+        <w:t xml:space="preserve"># books[!is.na(books$author), ]</w:t>
+      </w:r>
+      <w:r>
+        <w:br/>
+      </w:r>
+      <w:r>
+        <w:rPr>
+          <w:rStyle w:val="NormalTok"/>
+        </w:rPr>
+        <w:t xml:space="preserve">books_summary </w:t>
+      </w:r>
+      <w:r>
+        <w:rPr>
+          <w:rStyle w:val="OtherTok"/>
+        </w:rPr>
+        <w:t xml:space="preserve">&lt;-</w:t>
+      </w:r>
+      <w:r>
+        <w:rPr>
+          <w:rStyle w:val="NormalTok"/>
+        </w:rPr>
+        <w:t xml:space="preserve"> books </w:t>
+      </w:r>
+      <w:r>
+        <w:rPr>
+          <w:rStyle w:val="SpecialCharTok"/>
+        </w:rPr>
+        <w:t xml:space="preserve">|&gt;</w:t>
+      </w:r>
+      <w:r>
+        <w:rPr>
+          <w:rStyle w:val="NormalTok"/>
+        </w:rPr>
+        <w:t xml:space="preserve"> </w:t>
+      </w:r>
+      <w:r>
+        <w:br/>
+      </w:r>
+      <w:r>
+        <w:rPr>
+          <w:rStyle w:val="NormalTok"/>
+        </w:rPr>
+        <w:t xml:space="preserve">  </w:t>
+      </w:r>
+      <w:r>
+        <w:rPr>
+          <w:rStyle w:val="FunctionTok"/>
+        </w:rPr>
+        <w:t xml:space="preserve">filter</w:t>
+      </w:r>
+      <w:r>
+        <w:rPr>
+          <w:rStyle w:val="NormalTok"/>
+        </w:rPr>
+        <w:t xml:space="preserve">(</w:t>
+      </w:r>
+      <w:r>
+        <w:rPr>
+          <w:rStyle w:val="SpecialCharTok"/>
+        </w:rPr>
+        <w:t xml:space="preserve">!</w:t>
+      </w:r>
+      <w:r>
+        <w:rPr>
+          <w:rStyle w:val="NormalTok"/>
+        </w:rPr>
+        <w:t xml:space="preserve">(author </w:t>
+      </w:r>
+      <w:r>
+        <w:rPr>
+          <w:rStyle w:val="SpecialCharTok"/>
+        </w:rPr>
+        <w:t xml:space="preserve">%in%</w:t>
+      </w:r>
+      <w:r>
+        <w:rPr>
+          <w:rStyle w:val="NormalTok"/>
+        </w:rPr>
+        <w:t xml:space="preserve"> </w:t>
+      </w:r>
+      <w:r>
+        <w:rPr>
+          <w:rStyle w:val="FunctionTok"/>
+        </w:rPr>
+        <w:t xml:space="preserve">c</w:t>
+      </w:r>
+      <w:r>
+        <w:rPr>
+          <w:rStyle w:val="NormalTok"/>
+        </w:rPr>
+        <w:t xml:space="preserve">(</w:t>
+      </w:r>
+      <w:r>
+        <w:rPr>
+          <w:rStyle w:val="StringTok"/>
+        </w:rPr>
+        <w:t xml:space="preserve">"Various"</w:t>
+      </w:r>
+      <w:r>
+        <w:rPr>
+          <w:rStyle w:val="NormalTok"/>
+        </w:rPr>
+        <w:t xml:space="preserve">, </w:t>
+      </w:r>
+      <w:r>
+        <w:rPr>
+          <w:rStyle w:val="StringTok"/>
+        </w:rPr>
+        <w:t xml:space="preserve">"Anonymous"</w:t>
+      </w:r>
+      <w:r>
+        <w:rPr>
+          <w:rStyle w:val="NormalTok"/>
+        </w:rPr>
+        <w:t xml:space="preserve">))) </w:t>
+      </w:r>
+      <w:r>
+        <w:rPr>
+          <w:rStyle w:val="SpecialCharTok"/>
+        </w:rPr>
+        <w:t xml:space="preserve">|&gt;</w:t>
+      </w:r>
+      <w:r>
+        <w:rPr>
+          <w:rStyle w:val="NormalTok"/>
+        </w:rPr>
+        <w:t xml:space="preserve"> </w:t>
+      </w:r>
+      <w:r>
+        <w:br/>
+      </w:r>
+      <w:r>
+        <w:rPr>
+          <w:rStyle w:val="NormalTok"/>
+        </w:rPr>
+        <w:t xml:space="preserve">  </w:t>
+      </w:r>
+      <w:r>
+        <w:rPr>
+          <w:rStyle w:val="FunctionTok"/>
+        </w:rPr>
+        <w:t xml:space="preserve">group_by</w:t>
+      </w:r>
+      <w:r>
+        <w:rPr>
+          <w:rStyle w:val="NormalTok"/>
+        </w:rPr>
+        <w:t xml:space="preserve">(author) </w:t>
+      </w:r>
+      <w:r>
+        <w:rPr>
+          <w:rStyle w:val="SpecialCharTok"/>
+        </w:rPr>
+        <w:t xml:space="preserve">|&gt;</w:t>
+      </w:r>
+      <w:r>
+        <w:rPr>
+          <w:rStyle w:val="NormalTok"/>
+        </w:rPr>
+        <w:t xml:space="preserve"> </w:t>
+      </w:r>
+      <w:r>
+        <w:br/>
+      </w:r>
+      <w:r>
+        <w:rPr>
+          <w:rStyle w:val="NormalTok"/>
+        </w:rPr>
+        <w:t xml:space="preserve">  </w:t>
+      </w:r>
+      <w:r>
+        <w:rPr>
+          <w:rStyle w:val="FunctionTok"/>
+        </w:rPr>
+        <w:t xml:space="preserve">summarize</w:t>
+      </w:r>
+      <w:r>
+        <w:rPr>
+          <w:rStyle w:val="NormalTok"/>
+        </w:rPr>
+        <w:t xml:space="preserve">(</w:t>
+      </w:r>
+      <w:r>
+        <w:rPr>
+          <w:rStyle w:val="AttributeTok"/>
+        </w:rPr>
+        <w:t xml:space="preserve">count =</w:t>
+      </w:r>
+      <w:r>
+        <w:rPr>
+          <w:rStyle w:val="NormalTok"/>
+        </w:rPr>
+        <w:t xml:space="preserve"> </w:t>
+      </w:r>
+      <w:r>
+        <w:rPr>
+          <w:rStyle w:val="FunctionTok"/>
+        </w:rPr>
+        <w:t xml:space="preserve">n</w:t>
+      </w:r>
+      <w:r>
+        <w:rPr>
+          <w:rStyle w:val="NormalTok"/>
+        </w:rPr>
+        <w:t xml:space="preserve">()) </w:t>
+      </w:r>
+      <w:r>
+        <w:rPr>
+          <w:rStyle w:val="SpecialCharTok"/>
+        </w:rPr>
+        <w:t xml:space="preserve">|&gt;</w:t>
+      </w:r>
+      <w:r>
+        <w:br/>
+      </w:r>
+      <w:r>
+        <w:rPr>
+          <w:rStyle w:val="NormalTok"/>
+        </w:rPr>
+        <w:t xml:space="preserve">  </w:t>
+      </w:r>
+      <w:r>
+        <w:rPr>
+          <w:rStyle w:val="FunctionTok"/>
+        </w:rPr>
+        <w:t xml:space="preserve">arrange</w:t>
+      </w:r>
+      <w:r>
+        <w:rPr>
+          <w:rStyle w:val="NormalTok"/>
+        </w:rPr>
+        <w:t xml:space="preserve">(</w:t>
+      </w:r>
+      <w:r>
+        <w:rPr>
+          <w:rStyle w:val="FunctionTok"/>
+        </w:rPr>
+        <w:t xml:space="preserve">desc</w:t>
+      </w:r>
+      <w:r>
+        <w:rPr>
+          <w:rStyle w:val="NormalTok"/>
+        </w:rPr>
+        <w:t xml:space="preserve">(count))</w:t>
+      </w:r>
+      <w:r>
+        <w:br/>
+      </w:r>
+      <w:r>
+        <w:rPr>
+          <w:rStyle w:val="NormalTok"/>
+        </w:rPr>
+        <w:t xml:space="preserve">books_summary </w:t>
+      </w:r>
+      <w:r>
+        <w:rPr>
+          <w:rStyle w:val="SpecialCharTok"/>
+        </w:rPr>
+        <w:t xml:space="preserve">|&gt;</w:t>
+      </w:r>
+      <w:r>
+        <w:rPr>
+          <w:rStyle w:val="NormalTok"/>
+        </w:rPr>
+        <w:t xml:space="preserve"> </w:t>
+      </w:r>
+      <w:r>
+        <w:rPr>
+          <w:rStyle w:val="FunctionTok"/>
+        </w:rPr>
+        <w:t xml:space="preserve">head</w:t>
+      </w:r>
+      <w:r>
+        <w:rPr>
+          <w:rStyle w:val="NormalTok"/>
+        </w:rPr>
+        <w:t xml:space="preserve">()</w:t>
+      </w:r>
+    </w:p>
+    <w:p>
+      <w:pPr>
+        <w:pStyle w:val="SourceCode"/>
+      </w:pPr>
+      <w:r>
+        <w:rPr>
+          <w:rStyle w:val="VerbatimChar"/>
+        </w:rPr>
+        <w:t xml:space="preserve">## # A tibble: 6 × 2</w:t>
+      </w:r>
+      <w:r>
+        <w:br/>
+      </w:r>
+      <w:r>
+        <w:rPr>
+          <w:rStyle w:val="VerbatimChar"/>
+        </w:rPr>
+        <w:t xml:space="preserve">##   author                              count</w:t>
+      </w:r>
+      <w:r>
+        <w:br/>
+      </w:r>
+      <w:r>
+        <w:rPr>
+          <w:rStyle w:val="VerbatimChar"/>
+        </w:rPr>
+        <w:t xml:space="preserve">##   &lt;chr&gt;                               &lt;int&gt;</w:t>
+      </w:r>
+      <w:r>
+        <w:br/>
+      </w:r>
+      <w:r>
+        <w:rPr>
+          <w:rStyle w:val="VerbatimChar"/>
+        </w:rPr>
+        <w:t xml:space="preserve">## 1 Shakespeare, William                  326</w:t>
+      </w:r>
+      <w:r>
+        <w:br/>
+      </w:r>
+      <w:r>
+        <w:rPr>
+          <w:rStyle w:val="VerbatimChar"/>
+        </w:rPr>
+        <w:t xml:space="preserve">## 2 Twain, Mark                           235</w:t>
+      </w:r>
+      <w:r>
+        <w:br/>
+      </w:r>
+      <w:r>
+        <w:rPr>
+          <w:rStyle w:val="VerbatimChar"/>
+        </w:rPr>
+        <w:t xml:space="preserve">## 3 Lytton, Edward Bulwer Lytton, Baron   223</w:t>
+      </w:r>
+      <w:r>
+        <w:br/>
+      </w:r>
+      <w:r>
+        <w:rPr>
+          <w:rStyle w:val="VerbatimChar"/>
+        </w:rPr>
+        <w:t xml:space="preserve">## 4 Ebers, Georg                          175</w:t>
+      </w:r>
+      <w:r>
+        <w:br/>
+      </w:r>
+      <w:r>
+        <w:rPr>
+          <w:rStyle w:val="VerbatimChar"/>
+        </w:rPr>
+        <w:t xml:space="preserve">## 5 Dickens, Charles                      172</w:t>
+      </w:r>
+      <w:r>
+        <w:br/>
+      </w:r>
+      <w:r>
+        <w:rPr>
+          <w:rStyle w:val="VerbatimChar"/>
+        </w:rPr>
+        <w:t xml:space="preserve">## 6 Verne, Jules                          169</w:t>
+      </w:r>
+    </w:p>
+    <w:p>
+      <w:pPr>
+        <w:pStyle w:val="SourceCode"/>
+      </w:pPr>
+      <w:r>
+        <w:rPr>
+          <w:rStyle w:val="NormalTok"/>
+        </w:rPr>
+        <w:t xml:space="preserve">books_summary </w:t>
+      </w:r>
+      <w:r>
+        <w:rPr>
+          <w:rStyle w:val="SpecialCharTok"/>
+        </w:rPr>
+        <w:t xml:space="preserve">|&gt;</w:t>
+      </w:r>
+      <w:r>
+        <w:rPr>
+          <w:rStyle w:val="NormalTok"/>
+        </w:rPr>
+        <w:t xml:space="preserve"> </w:t>
+      </w:r>
+      <w:r>
+        <w:rPr>
+          <w:rStyle w:val="FunctionTok"/>
+        </w:rPr>
+        <w:t xml:space="preserve">top_n</w:t>
+      </w:r>
+      <w:r>
+        <w:rPr>
+          <w:rStyle w:val="NormalTok"/>
+        </w:rPr>
+        <w:t xml:space="preserve">(</w:t>
+      </w:r>
+      <w:r>
+        <w:rPr>
+          <w:rStyle w:val="DecValTok"/>
+        </w:rPr>
+        <w:t xml:space="preserve">1</w:t>
+      </w:r>
+      <w:r>
+        <w:rPr>
+          <w:rStyle w:val="NormalTok"/>
+        </w:rPr>
+        <w:t xml:space="preserve">)</w:t>
+      </w:r>
+    </w:p>
+    <w:p>
+      <w:pPr>
+        <w:pStyle w:val="SourceCode"/>
+      </w:pPr>
+      <w:r>
+        <w:rPr>
+          <w:rStyle w:val="VerbatimChar"/>
+        </w:rPr>
+        <w:t xml:space="preserve">## Selecting by count</w:t>
+      </w:r>
+    </w:p>
+    <w:p>
+      <w:pPr>
+        <w:pStyle w:val="SourceCode"/>
+      </w:pPr>
+      <w:r>
+        <w:rPr>
+          <w:rStyle w:val="VerbatimChar"/>
+        </w:rPr>
+        <w:t xml:space="preserve">## # A tibble: 1 × 2</w:t>
+      </w:r>
+      <w:r>
+        <w:br/>
+      </w:r>
+      <w:r>
+        <w:rPr>
+          <w:rStyle w:val="VerbatimChar"/>
+        </w:rPr>
+        <w:t xml:space="preserve">##   author               count</w:t>
+      </w:r>
+      <w:r>
+        <w:br/>
+      </w:r>
+      <w:r>
+        <w:rPr>
+          <w:rStyle w:val="VerbatimChar"/>
+        </w:rPr>
+        <w:t xml:space="preserve">##   &lt;chr&gt;                &lt;int&gt;</w:t>
+      </w:r>
+      <w:r>
+        <w:br/>
+      </w:r>
+      <w:r>
+        <w:rPr>
+          <w:rStyle w:val="VerbatimChar"/>
+        </w:rPr>
+        <w:t xml:space="preserve">## 1 Shakespeare, William   326</w:t>
+      </w:r>
+    </w:p>
     <w:bookmarkEnd w:id="39"/>
     <w:bookmarkStart w:id="40" w:name="Xd46ccd340a6f6a42367d30c5aa6565cbad4c720"/>
     <w:p>
@@ -6133,6 +7364,247 @@
         <w:t xml:space="preserve">.</w:t>
       </w:r>
     </w:p>
+    <w:p>
+      <w:pPr>
+        <w:pStyle w:val="SourceCode"/>
+      </w:pPr>
+      <w:r>
+        <w:rPr>
+          <w:rStyle w:val="NormalTok"/>
+        </w:rPr>
+        <w:t xml:space="preserve">shakespeare_books </w:t>
+      </w:r>
+      <w:r>
+        <w:rPr>
+          <w:rStyle w:val="OtherTok"/>
+        </w:rPr>
+        <w:t xml:space="preserve">&lt;-</w:t>
+      </w:r>
+      <w:r>
+        <w:rPr>
+          <w:rStyle w:val="NormalTok"/>
+        </w:rPr>
+        <w:t xml:space="preserve"> books </w:t>
+      </w:r>
+      <w:r>
+        <w:rPr>
+          <w:rStyle w:val="SpecialCharTok"/>
+        </w:rPr>
+        <w:t xml:space="preserve">|&gt;</w:t>
+      </w:r>
+      <w:r>
+        <w:rPr>
+          <w:rStyle w:val="NormalTok"/>
+        </w:rPr>
+        <w:t xml:space="preserve"> </w:t>
+      </w:r>
+      <w:r>
+        <w:rPr>
+          <w:rStyle w:val="FunctionTok"/>
+        </w:rPr>
+        <w:t xml:space="preserve">filter</w:t>
+      </w:r>
+      <w:r>
+        <w:rPr>
+          <w:rStyle w:val="NormalTok"/>
+        </w:rPr>
+        <w:t xml:space="preserve">(author </w:t>
+      </w:r>
+      <w:r>
+        <w:rPr>
+          <w:rStyle w:val="SpecialCharTok"/>
+        </w:rPr>
+        <w:t xml:space="preserve">==</w:t>
+      </w:r>
+      <w:r>
+        <w:rPr>
+          <w:rStyle w:val="NormalTok"/>
+        </w:rPr>
+        <w:t xml:space="preserve"> </w:t>
+      </w:r>
+      <w:r>
+        <w:rPr>
+          <w:rStyle w:val="StringTok"/>
+        </w:rPr>
+        <w:t xml:space="preserve">"Shakespeare, William"</w:t>
+      </w:r>
+      <w:r>
+        <w:rPr>
+          <w:rStyle w:val="NormalTok"/>
+        </w:rPr>
+        <w:t xml:space="preserve"> </w:t>
+      </w:r>
+      <w:r>
+        <w:rPr>
+          <w:rStyle w:val="SpecialCharTok"/>
+        </w:rPr>
+        <w:t xml:space="preserve">&amp;</w:t>
+      </w:r>
+      <w:r>
+        <w:rPr>
+          <w:rStyle w:val="NormalTok"/>
+        </w:rPr>
+        <w:t xml:space="preserve"> language </w:t>
+      </w:r>
+      <w:r>
+        <w:rPr>
+          <w:rStyle w:val="SpecialCharTok"/>
+        </w:rPr>
+        <w:t xml:space="preserve">==</w:t>
+      </w:r>
+      <w:r>
+        <w:rPr>
+          <w:rStyle w:val="NormalTok"/>
+        </w:rPr>
+        <w:t xml:space="preserve"> </w:t>
+      </w:r>
+      <w:r>
+        <w:rPr>
+          <w:rStyle w:val="StringTok"/>
+        </w:rPr>
+        <w:t xml:space="preserve">"en"</w:t>
+      </w:r>
+      <w:r>
+        <w:rPr>
+          <w:rStyle w:val="NormalTok"/>
+        </w:rPr>
+        <w:t xml:space="preserve">)</w:t>
+      </w:r>
+      <w:r>
+        <w:br/>
+      </w:r>
+      <w:r>
+        <w:rPr>
+          <w:rStyle w:val="NormalTok"/>
+        </w:rPr>
+        <w:t xml:space="preserve">shakespeare_books </w:t>
+      </w:r>
+      <w:r>
+        <w:rPr>
+          <w:rStyle w:val="SpecialCharTok"/>
+        </w:rPr>
+        <w:t xml:space="preserve">|&gt;</w:t>
+      </w:r>
+      <w:r>
+        <w:rPr>
+          <w:rStyle w:val="NormalTok"/>
+        </w:rPr>
+        <w:t xml:space="preserve"> </w:t>
+      </w:r>
+      <w:r>
+        <w:rPr>
+          <w:rStyle w:val="FunctionTok"/>
+        </w:rPr>
+        <w:t xml:space="preserve">head</w:t>
+      </w:r>
+      <w:r>
+        <w:rPr>
+          <w:rStyle w:val="NormalTok"/>
+        </w:rPr>
+        <w:t xml:space="preserve">()</w:t>
+      </w:r>
+    </w:p>
+    <w:p>
+      <w:pPr>
+        <w:pStyle w:val="SourceCode"/>
+      </w:pPr>
+      <w:r>
+        <w:rPr>
+          <w:rStyle w:val="VerbatimChar"/>
+        </w:rPr>
+        <w:t xml:space="preserve">## # A tibble: 6 × 8</w:t>
+      </w:r>
+      <w:r>
+        <w:br/>
+      </w:r>
+      <w:r>
+        <w:rPr>
+          <w:rStyle w:val="VerbatimChar"/>
+        </w:rPr>
+        <w:t xml:space="preserve">##   gutenberg_id title               author guten…¹ langu…² guten…³ rights has_t…⁴</w:t>
+      </w:r>
+      <w:r>
+        <w:br/>
+      </w:r>
+      <w:r>
+        <w:rPr>
+          <w:rStyle w:val="VerbatimChar"/>
+        </w:rPr>
+        <w:t xml:space="preserve">##          &lt;int&gt; &lt;chr&gt;               &lt;chr&gt;    &lt;int&gt; &lt;chr&gt;   &lt;chr&gt;   &lt;chr&gt;  &lt;lgl&gt;  </w:t>
+      </w:r>
+      <w:r>
+        <w:br/>
+      </w:r>
+      <w:r>
+        <w:rPr>
+          <w:rStyle w:val="VerbatimChar"/>
+        </w:rPr>
+        <w:t xml:space="preserve">## 1          100 The Complete Works… Shake…      65 en      Plays   Publi… TRUE   </w:t>
+      </w:r>
+      <w:r>
+        <w:br/>
+      </w:r>
+      <w:r>
+        <w:rPr>
+          <w:rStyle w:val="VerbatimChar"/>
+        </w:rPr>
+        <w:t xml:space="preserve">## 2         1041 Shakespeare's Sonn… Shake…      65 en      &lt;NA&gt;    Publi… TRUE   </w:t>
+      </w:r>
+      <w:r>
+        <w:br/>
+      </w:r>
+      <w:r>
+        <w:rPr>
+          <w:rStyle w:val="VerbatimChar"/>
+        </w:rPr>
+        <w:t xml:space="preserve">## 3         1045 Venus and Adonis    Shake…      65 en      &lt;NA&gt;    Publi… TRUE   </w:t>
+      </w:r>
+      <w:r>
+        <w:br/>
+      </w:r>
+      <w:r>
+        <w:rPr>
+          <w:rStyle w:val="VerbatimChar"/>
+        </w:rPr>
+        <w:t xml:space="preserve">## 4         1100 The First Part of … Shake…      65 en      &lt;NA&gt;    Copyr… TRUE   </w:t>
+      </w:r>
+      <w:r>
+        <w:br/>
+      </w:r>
+      <w:r>
+        <w:rPr>
+          <w:rStyle w:val="VerbatimChar"/>
+        </w:rPr>
+        <w:t xml:space="preserve">## 5         1101 The Second Part of… Shake…      65 en      &lt;NA&gt;    Copyr… TRUE   </w:t>
+      </w:r>
+      <w:r>
+        <w:br/>
+      </w:r>
+      <w:r>
+        <w:rPr>
+          <w:rStyle w:val="VerbatimChar"/>
+        </w:rPr>
+        <w:t xml:space="preserve">## 6         1102 The Third Part of … Shake…      65 en      &lt;NA&gt;    Copyr… TRUE   </w:t>
+      </w:r>
+      <w:r>
+        <w:br/>
+      </w:r>
+      <w:r>
+        <w:rPr>
+          <w:rStyle w:val="VerbatimChar"/>
+        </w:rPr>
+        <w:t xml:space="preserve">## # … with abbreviated variable names ¹​gutenberg_author_id, ²​language,</w:t>
+      </w:r>
+      <w:r>
+        <w:br/>
+      </w:r>
+      <w:r>
+        <w:rPr>
+          <w:rStyle w:val="VerbatimChar"/>
+        </w:rPr>
+        <w:t xml:space="preserve">## #   ³​gutenberg_bookshelf, ⁴​has_text</w:t>
+      </w:r>
+    </w:p>
     <w:bookmarkEnd w:id="40"/>
     <w:bookmarkStart w:id="41" w:name="Xbc13b904945fd35156bed8e9f6f80ca380d148d"/>
     <w:p>
@@ -6378,6 +7850,712 @@
       </w:r>
       <w:r>
         <w:t xml:space="preserve">column to lowercase.</w:t>
+      </w:r>
+    </w:p>
+    <w:p>
+      <w:pPr>
+        <w:pStyle w:val="SourceCode"/>
+      </w:pPr>
+      <w:r>
+        <w:rPr>
+          <w:rStyle w:val="NormalTok"/>
+        </w:rPr>
+        <w:t xml:space="preserve">empty_is_na </w:t>
+      </w:r>
+      <w:r>
+        <w:rPr>
+          <w:rStyle w:val="OtherTok"/>
+        </w:rPr>
+        <w:t xml:space="preserve">&lt;-</w:t>
+      </w:r>
+      <w:r>
+        <w:rPr>
+          <w:rStyle w:val="NormalTok"/>
+        </w:rPr>
+        <w:t xml:space="preserve"> </w:t>
+      </w:r>
+      <w:r>
+        <w:rPr>
+          <w:rStyle w:val="ConstantTok"/>
+        </w:rPr>
+        <w:t xml:space="preserve">TRUE</w:t>
+      </w:r>
+      <w:r>
+        <w:br/>
+      </w:r>
+      <w:r>
+        <w:rPr>
+          <w:rStyle w:val="NormalTok"/>
+        </w:rPr>
+        <w:t xml:space="preserve">shakespeare_hamlet </w:t>
+      </w:r>
+      <w:r>
+        <w:rPr>
+          <w:rStyle w:val="OtherTok"/>
+        </w:rPr>
+        <w:t xml:space="preserve">&lt;-</w:t>
+      </w:r>
+      <w:r>
+        <w:rPr>
+          <w:rStyle w:val="NormalTok"/>
+        </w:rPr>
+        <w:t xml:space="preserve"> shakespeare_books </w:t>
+      </w:r>
+      <w:r>
+        <w:rPr>
+          <w:rStyle w:val="SpecialCharTok"/>
+        </w:rPr>
+        <w:t xml:space="preserve">|&gt;</w:t>
+      </w:r>
+      <w:r>
+        <w:rPr>
+          <w:rStyle w:val="NormalTok"/>
+        </w:rPr>
+        <w:t xml:space="preserve"> </w:t>
+      </w:r>
+      <w:r>
+        <w:br/>
+      </w:r>
+      <w:r>
+        <w:rPr>
+          <w:rStyle w:val="NormalTok"/>
+        </w:rPr>
+        <w:t xml:space="preserve">  </w:t>
+      </w:r>
+      <w:r>
+        <w:rPr>
+          <w:rStyle w:val="FunctionTok"/>
+        </w:rPr>
+        <w:t xml:space="preserve">filter</w:t>
+      </w:r>
+      <w:r>
+        <w:rPr>
+          <w:rStyle w:val="NormalTok"/>
+        </w:rPr>
+        <w:t xml:space="preserve">(title </w:t>
+      </w:r>
+      <w:r>
+        <w:rPr>
+          <w:rStyle w:val="SpecialCharTok"/>
+        </w:rPr>
+        <w:t xml:space="preserve">==</w:t>
+      </w:r>
+      <w:r>
+        <w:rPr>
+          <w:rStyle w:val="NormalTok"/>
+        </w:rPr>
+        <w:t xml:space="preserve"> </w:t>
+      </w:r>
+      <w:r>
+        <w:rPr>
+          <w:rStyle w:val="StringTok"/>
+        </w:rPr>
+        <w:t xml:space="preserve">"Hamlet"</w:t>
+      </w:r>
+      <w:r>
+        <w:rPr>
+          <w:rStyle w:val="NormalTok"/>
+        </w:rPr>
+        <w:t xml:space="preserve">) </w:t>
+      </w:r>
+      <w:r>
+        <w:rPr>
+          <w:rStyle w:val="SpecialCharTok"/>
+        </w:rPr>
+        <w:t xml:space="preserve">|&gt;</w:t>
+      </w:r>
+      <w:r>
+        <w:br/>
+      </w:r>
+      <w:r>
+        <w:rPr>
+          <w:rStyle w:val="NormalTok"/>
+        </w:rPr>
+        <w:t xml:space="preserve">  </w:t>
+      </w:r>
+      <w:r>
+        <w:rPr>
+          <w:rStyle w:val="FunctionTok"/>
+        </w:rPr>
+        <w:t xml:space="preserve">select</w:t>
+      </w:r>
+      <w:r>
+        <w:rPr>
+          <w:rStyle w:val="NormalTok"/>
+        </w:rPr>
+        <w:t xml:space="preserve">(gutenberg_id, title, author) </w:t>
+      </w:r>
+      <w:r>
+        <w:rPr>
+          <w:rStyle w:val="SpecialCharTok"/>
+        </w:rPr>
+        <w:t xml:space="preserve">|&gt;</w:t>
+      </w:r>
+      <w:r>
+        <w:br/>
+      </w:r>
+      <w:r>
+        <w:rPr>
+          <w:rStyle w:val="NormalTok"/>
+        </w:rPr>
+        <w:t xml:space="preserve">  </w:t>
+      </w:r>
+      <w:r>
+        <w:rPr>
+          <w:rStyle w:val="FunctionTok"/>
+        </w:rPr>
+        <w:t xml:space="preserve">slice_head</w:t>
+      </w:r>
+      <w:r>
+        <w:rPr>
+          <w:rStyle w:val="NormalTok"/>
+        </w:rPr>
+        <w:t xml:space="preserve">(</w:t>
+      </w:r>
+      <w:r>
+        <w:rPr>
+          <w:rStyle w:val="AttributeTok"/>
+        </w:rPr>
+        <w:t xml:space="preserve">n =</w:t>
+      </w:r>
+      <w:r>
+        <w:rPr>
+          <w:rStyle w:val="NormalTok"/>
+        </w:rPr>
+        <w:t xml:space="preserve"> </w:t>
+      </w:r>
+      <w:r>
+        <w:rPr>
+          <w:rStyle w:val="DecValTok"/>
+        </w:rPr>
+        <w:t xml:space="preserve">1</w:t>
+      </w:r>
+      <w:r>
+        <w:rPr>
+          <w:rStyle w:val="NormalTok"/>
+        </w:rPr>
+        <w:t xml:space="preserve">)</w:t>
+      </w:r>
+      <w:r>
+        <w:br/>
+      </w:r>
+      <w:r>
+        <w:rPr>
+          <w:rStyle w:val="NormalTok"/>
+        </w:rPr>
+        <w:t xml:space="preserve">hamlet_text </w:t>
+      </w:r>
+      <w:r>
+        <w:rPr>
+          <w:rStyle w:val="OtherTok"/>
+        </w:rPr>
+        <w:t xml:space="preserve">&lt;-</w:t>
+      </w:r>
+      <w:r>
+        <w:rPr>
+          <w:rStyle w:val="NormalTok"/>
+        </w:rPr>
+        <w:t xml:space="preserve"> shakespeare_hamlet</w:t>
+      </w:r>
+      <w:r>
+        <w:rPr>
+          <w:rStyle w:val="SpecialCharTok"/>
+        </w:rPr>
+        <w:t xml:space="preserve">$</w:t>
+      </w:r>
+      <w:r>
+        <w:rPr>
+          <w:rStyle w:val="NormalTok"/>
+        </w:rPr>
+        <w:t xml:space="preserve">gutenberg_id </w:t>
+      </w:r>
+      <w:r>
+        <w:rPr>
+          <w:rStyle w:val="SpecialCharTok"/>
+        </w:rPr>
+        <w:t xml:space="preserve">|&gt;</w:t>
+      </w:r>
+      <w:r>
+        <w:rPr>
+          <w:rStyle w:val="NormalTok"/>
+        </w:rPr>
+        <w:t xml:space="preserve"> </w:t>
+      </w:r>
+      <w:r>
+        <w:rPr>
+          <w:rStyle w:val="FunctionTok"/>
+        </w:rPr>
+        <w:t xml:space="preserve">gutenberg_download</w:t>
+      </w:r>
+      <w:r>
+        <w:rPr>
+          <w:rStyle w:val="NormalTok"/>
+        </w:rPr>
+        <w:t xml:space="preserve">()</w:t>
+      </w:r>
+    </w:p>
+    <w:p>
+      <w:pPr>
+        <w:pStyle w:val="SourceCode"/>
+      </w:pPr>
+      <w:r>
+        <w:rPr>
+          <w:rStyle w:val="VerbatimChar"/>
+        </w:rPr>
+        <w:t xml:space="preserve">## Determining mirror for Project Gutenberg from https://www.gutenberg.org/robot/harvest</w:t>
+      </w:r>
+    </w:p>
+    <w:p>
+      <w:pPr>
+        <w:pStyle w:val="SourceCode"/>
+      </w:pPr>
+      <w:r>
+        <w:rPr>
+          <w:rStyle w:val="VerbatimChar"/>
+        </w:rPr>
+        <w:t xml:space="preserve">## Using mirror http://aleph.gutenberg.org</w:t>
+      </w:r>
+    </w:p>
+    <w:p>
+      <w:pPr>
+        <w:pStyle w:val="SourceCode"/>
+      </w:pPr>
+      <w:r>
+        <w:rPr>
+          <w:rStyle w:val="NormalTok"/>
+        </w:rPr>
+        <w:t xml:space="preserve">hamlet_data </w:t>
+      </w:r>
+      <w:r>
+        <w:rPr>
+          <w:rStyle w:val="OtherTok"/>
+        </w:rPr>
+        <w:t xml:space="preserve">&lt;-</w:t>
+      </w:r>
+      <w:r>
+        <w:rPr>
+          <w:rStyle w:val="NormalTok"/>
+        </w:rPr>
+        <w:t xml:space="preserve"> </w:t>
+      </w:r>
+      <w:r>
+        <w:rPr>
+          <w:rStyle w:val="FunctionTok"/>
+        </w:rPr>
+        <w:t xml:space="preserve">left_join</w:t>
+      </w:r>
+      <w:r>
+        <w:rPr>
+          <w:rStyle w:val="NormalTok"/>
+        </w:rPr>
+        <w:t xml:space="preserve">(shakespeare_hamlet, hamlet_text)</w:t>
+      </w:r>
+    </w:p>
+    <w:p>
+      <w:pPr>
+        <w:pStyle w:val="SourceCode"/>
+      </w:pPr>
+      <w:r>
+        <w:rPr>
+          <w:rStyle w:val="VerbatimChar"/>
+        </w:rPr>
+        <w:t xml:space="preserve">## Joining with `by = join_by(gutenberg_id)`</w:t>
+      </w:r>
+    </w:p>
+    <w:p>
+      <w:pPr>
+        <w:pStyle w:val="SourceCode"/>
+      </w:pPr>
+      <w:r>
+        <w:rPr>
+          <w:rStyle w:val="VerbatimChar"/>
+        </w:rPr>
+        <w:t xml:space="preserve">## Warning in left_join(shakespeare_hamlet, hamlet_text): Each row in `x` is expected to match at most 1 row in `y`.</w:t>
+      </w:r>
+      <w:r>
+        <w:br/>
+      </w:r>
+      <w:r>
+        <w:rPr>
+          <w:rStyle w:val="VerbatimChar"/>
+        </w:rPr>
+        <w:t xml:space="preserve">## ℹ Row 1 of `x` matches multiple rows.</w:t>
+      </w:r>
+      <w:r>
+        <w:br/>
+      </w:r>
+      <w:r>
+        <w:rPr>
+          <w:rStyle w:val="VerbatimChar"/>
+        </w:rPr>
+        <w:t xml:space="preserve">## ℹ If multiple matches are expected, set `multiple = "all"` to silence this</w:t>
+      </w:r>
+      <w:r>
+        <w:br/>
+      </w:r>
+      <w:r>
+        <w:rPr>
+          <w:rStyle w:val="VerbatimChar"/>
+        </w:rPr>
+        <w:t xml:space="preserve">##   warning.</w:t>
+      </w:r>
+    </w:p>
+    <w:p>
+      <w:pPr>
+        <w:pStyle w:val="SourceCode"/>
+      </w:pPr>
+      <w:r>
+        <w:rPr>
+          <w:rStyle w:val="ControlFlowTok"/>
+        </w:rPr>
+        <w:t xml:space="preserve">if</w:t>
+      </w:r>
+      <w:r>
+        <w:rPr>
+          <w:rStyle w:val="NormalTok"/>
+        </w:rPr>
+        <w:t xml:space="preserve">(empty_is_na){</w:t>
+      </w:r>
+      <w:r>
+        <w:br/>
+      </w:r>
+      <w:r>
+        <w:rPr>
+          <w:rStyle w:val="NormalTok"/>
+        </w:rPr>
+        <w:t xml:space="preserve">  hamlet_data</w:t>
+      </w:r>
+      <w:r>
+        <w:rPr>
+          <w:rStyle w:val="SpecialCharTok"/>
+        </w:rPr>
+        <w:t xml:space="preserve">$</w:t>
+      </w:r>
+      <w:r>
+        <w:rPr>
+          <w:rStyle w:val="NormalTok"/>
+        </w:rPr>
+        <w:t xml:space="preserve">text </w:t>
+      </w:r>
+      <w:r>
+        <w:rPr>
+          <w:rStyle w:val="OtherTok"/>
+        </w:rPr>
+        <w:t xml:space="preserve">&lt;-</w:t>
+      </w:r>
+      <w:r>
+        <w:rPr>
+          <w:rStyle w:val="NormalTok"/>
+        </w:rPr>
+        <w:t xml:space="preserve"> </w:t>
+      </w:r>
+      <w:r>
+        <w:rPr>
+          <w:rStyle w:val="FunctionTok"/>
+        </w:rPr>
+        <w:t xml:space="preserve">str_trim</w:t>
+      </w:r>
+      <w:r>
+        <w:rPr>
+          <w:rStyle w:val="NormalTok"/>
+        </w:rPr>
+        <w:t xml:space="preserve">(hamlet_data</w:t>
+      </w:r>
+      <w:r>
+        <w:rPr>
+          <w:rStyle w:val="SpecialCharTok"/>
+        </w:rPr>
+        <w:t xml:space="preserve">$</w:t>
+      </w:r>
+      <w:r>
+        <w:rPr>
+          <w:rStyle w:val="NormalTok"/>
+        </w:rPr>
+        <w:t xml:space="preserve">text)</w:t>
+      </w:r>
+      <w:r>
+        <w:br/>
+      </w:r>
+      <w:r>
+        <w:rPr>
+          <w:rStyle w:val="NormalTok"/>
+        </w:rPr>
+        <w:t xml:space="preserve">  hamlet_data </w:t>
+      </w:r>
+      <w:r>
+        <w:rPr>
+          <w:rStyle w:val="OtherTok"/>
+        </w:rPr>
+        <w:t xml:space="preserve">&lt;-</w:t>
+      </w:r>
+      <w:r>
+        <w:rPr>
+          <w:rStyle w:val="NormalTok"/>
+        </w:rPr>
+        <w:t xml:space="preserve"> hamlet_data </w:t>
+      </w:r>
+      <w:r>
+        <w:rPr>
+          <w:rStyle w:val="SpecialCharTok"/>
+        </w:rPr>
+        <w:t xml:space="preserve">|&gt;</w:t>
+      </w:r>
+      <w:r>
+        <w:rPr>
+          <w:rStyle w:val="NormalTok"/>
+        </w:rPr>
+        <w:t xml:space="preserve"> </w:t>
+      </w:r>
+      <w:r>
+        <w:rPr>
+          <w:rStyle w:val="FunctionTok"/>
+        </w:rPr>
+        <w:t xml:space="preserve">filter</w:t>
+      </w:r>
+      <w:r>
+        <w:rPr>
+          <w:rStyle w:val="NormalTok"/>
+        </w:rPr>
+        <w:t xml:space="preserve">(hamlet_data</w:t>
+      </w:r>
+      <w:r>
+        <w:rPr>
+          <w:rStyle w:val="SpecialCharTok"/>
+        </w:rPr>
+        <w:t xml:space="preserve">$</w:t>
+      </w:r>
+      <w:r>
+        <w:rPr>
+          <w:rStyle w:val="NormalTok"/>
+        </w:rPr>
+        <w:t xml:space="preserve">text </w:t>
+      </w:r>
+      <w:r>
+        <w:rPr>
+          <w:rStyle w:val="SpecialCharTok"/>
+        </w:rPr>
+        <w:t xml:space="preserve">!=</w:t>
+      </w:r>
+      <w:r>
+        <w:rPr>
+          <w:rStyle w:val="NormalTok"/>
+        </w:rPr>
+        <w:t xml:space="preserve"> </w:t>
+      </w:r>
+      <w:r>
+        <w:rPr>
+          <w:rStyle w:val="StringTok"/>
+        </w:rPr>
+        <w:t xml:space="preserve">""</w:t>
+      </w:r>
+      <w:r>
+        <w:rPr>
+          <w:rStyle w:val="NormalTok"/>
+        </w:rPr>
+        <w:t xml:space="preserve">)</w:t>
+      </w:r>
+      <w:r>
+        <w:br/>
+      </w:r>
+      <w:r>
+        <w:rPr>
+          <w:rStyle w:val="NormalTok"/>
+        </w:rPr>
+        <w:t xml:space="preserve">}</w:t>
+      </w:r>
+      <w:r>
+        <w:br/>
+      </w:r>
+      <w:r>
+        <w:rPr>
+          <w:rStyle w:val="NormalTok"/>
+        </w:rPr>
+        <w:t xml:space="preserve">hamlet_data</w:t>
+      </w:r>
+      <w:r>
+        <w:rPr>
+          <w:rStyle w:val="SpecialCharTok"/>
+        </w:rPr>
+        <w:t xml:space="preserve">$</w:t>
+      </w:r>
+      <w:r>
+        <w:rPr>
+          <w:rStyle w:val="NormalTok"/>
+        </w:rPr>
+        <w:t xml:space="preserve">text </w:t>
+      </w:r>
+      <w:r>
+        <w:rPr>
+          <w:rStyle w:val="OtherTok"/>
+        </w:rPr>
+        <w:t xml:space="preserve">&lt;-</w:t>
+      </w:r>
+      <w:r>
+        <w:rPr>
+          <w:rStyle w:val="NormalTok"/>
+        </w:rPr>
+        <w:t xml:space="preserve"> </w:t>
+      </w:r>
+      <w:r>
+        <w:rPr>
+          <w:rStyle w:val="FunctionTok"/>
+        </w:rPr>
+        <w:t xml:space="preserve">str_to_lower</w:t>
+      </w:r>
+      <w:r>
+        <w:rPr>
+          <w:rStyle w:val="NormalTok"/>
+        </w:rPr>
+        <w:t xml:space="preserve">(hamlet_data</w:t>
+      </w:r>
+      <w:r>
+        <w:rPr>
+          <w:rStyle w:val="SpecialCharTok"/>
+        </w:rPr>
+        <w:t xml:space="preserve">$</w:t>
+      </w:r>
+      <w:r>
+        <w:rPr>
+          <w:rStyle w:val="NormalTok"/>
+        </w:rPr>
+        <w:t xml:space="preserve">text)</w:t>
+      </w:r>
+      <w:r>
+        <w:br/>
+      </w:r>
+      <w:r>
+        <w:rPr>
+          <w:rStyle w:val="NormalTok"/>
+        </w:rPr>
+        <w:t xml:space="preserve">hamlet_data</w:t>
+      </w:r>
+    </w:p>
+    <w:p>
+      <w:pPr>
+        <w:pStyle w:val="SourceCode"/>
+      </w:pPr>
+      <w:r>
+        <w:rPr>
+          <w:rStyle w:val="VerbatimChar"/>
+        </w:rPr>
+        <w:t xml:space="preserve">## # A tibble: 4,762 × 4</w:t>
+      </w:r>
+      <w:r>
+        <w:br/>
+      </w:r>
+      <w:r>
+        <w:rPr>
+          <w:rStyle w:val="VerbatimChar"/>
+        </w:rPr>
+        <w:t xml:space="preserve">##    gutenberg_id title  author               text                                </w:t>
+      </w:r>
+      <w:r>
+        <w:br/>
+      </w:r>
+      <w:r>
+        <w:rPr>
+          <w:rStyle w:val="VerbatimChar"/>
+        </w:rPr>
+        <w:t xml:space="preserve">##           &lt;int&gt; &lt;chr&gt;  &lt;chr&gt;                &lt;chr&gt;                               </w:t>
+      </w:r>
+      <w:r>
+        <w:br/>
+      </w:r>
+      <w:r>
+        <w:rPr>
+          <w:rStyle w:val="VerbatimChar"/>
+        </w:rPr>
+        <w:t xml:space="preserve">##  1         1787 Hamlet Shakespeare, William ***********************************…</w:t>
+      </w:r>
+      <w:r>
+        <w:br/>
+      </w:r>
+      <w:r>
+        <w:rPr>
+          <w:rStyle w:val="VerbatimChar"/>
+        </w:rPr>
+        <w:t xml:space="preserve">##  2         1787 Hamlet Shakespeare, William this ebook was one of project guten…</w:t>
+      </w:r>
+      <w:r>
+        <w:br/>
+      </w:r>
+      <w:r>
+        <w:rPr>
+          <w:rStyle w:val="VerbatimChar"/>
+        </w:rPr>
+        <w:t xml:space="preserve">##  3         1787 Hamlet Shakespeare, William time when proofing methods and tool…</w:t>
+      </w:r>
+      <w:r>
+        <w:br/>
+      </w:r>
+      <w:r>
+        <w:rPr>
+          <w:rStyle w:val="VerbatimChar"/>
+        </w:rPr>
+        <w:t xml:space="preserve">##  4         1787 Hamlet Shakespeare, William is an improved edition of this titl…</w:t>
+      </w:r>
+      <w:r>
+        <w:br/>
+      </w:r>
+      <w:r>
+        <w:rPr>
+          <w:rStyle w:val="VerbatimChar"/>
+        </w:rPr>
+        <w:t xml:space="preserve">##  5         1787 Hamlet Shakespeare, William (#100) at https://www.gutenberg.org…</w:t>
+      </w:r>
+      <w:r>
+        <w:br/>
+      </w:r>
+      <w:r>
+        <w:rPr>
+          <w:rStyle w:val="VerbatimChar"/>
+        </w:rPr>
+        <w:t xml:space="preserve">##  6         1787 Hamlet Shakespeare, William ***********************************…</w:t>
+      </w:r>
+      <w:r>
+        <w:br/>
+      </w:r>
+      <w:r>
+        <w:rPr>
+          <w:rStyle w:val="VerbatimChar"/>
+        </w:rPr>
+        <w:t xml:space="preserve">##  7         1787 Hamlet Shakespeare, William this etext file is presented by pro…</w:t>
+      </w:r>
+      <w:r>
+        <w:br/>
+      </w:r>
+      <w:r>
+        <w:rPr>
+          <w:rStyle w:val="VerbatimChar"/>
+        </w:rPr>
+        <w:t xml:space="preserve">##  8         1787 Hamlet Shakespeare, William cooperation with world library, inc…</w:t>
+      </w:r>
+      <w:r>
+        <w:br/>
+      </w:r>
+      <w:r>
+        <w:rPr>
+          <w:rStyle w:val="VerbatimChar"/>
+        </w:rPr>
+        <w:t xml:space="preserve">##  9         1787 Hamlet Shakespeare, William future and shakespeare cdroms.  pro…</w:t>
+      </w:r>
+      <w:r>
+        <w:br/>
+      </w:r>
+      <w:r>
+        <w:rPr>
+          <w:rStyle w:val="VerbatimChar"/>
+        </w:rPr>
+        <w:t xml:space="preserve">## 10         1787 Hamlet Shakespeare, William etexts that are not placed in the p…</w:t>
+      </w:r>
+      <w:r>
+        <w:br/>
+      </w:r>
+      <w:r>
+        <w:rPr>
+          <w:rStyle w:val="VerbatimChar"/>
+        </w:rPr>
+        <w:t xml:space="preserve">## # … with 4,752 more rows</w:t>
       </w:r>
     </w:p>
     <w:bookmarkEnd w:id="41"/>
@@ -6648,9 +8826,567 @@
         </w:rPr>
         <w:t xml:space="preserve">(textdata)</w:t>
       </w:r>
+      <w:r>
+        <w:br/>
+      </w:r>
+      <w:r>
+        <w:br/>
+      </w:r>
+      <w:r>
+        <w:rPr>
+          <w:rStyle w:val="NormalTok"/>
+        </w:rPr>
+        <w:t xml:space="preserve">hamlet_sentiments </w:t>
+      </w:r>
+      <w:r>
+        <w:rPr>
+          <w:rStyle w:val="OtherTok"/>
+        </w:rPr>
+        <w:t xml:space="preserve">&lt;-</w:t>
+      </w:r>
+      <w:r>
+        <w:rPr>
+          <w:rStyle w:val="NormalTok"/>
+        </w:rPr>
+        <w:t xml:space="preserve"> </w:t>
+      </w:r>
+      <w:r>
+        <w:rPr>
+          <w:rStyle w:val="FunctionTok"/>
+        </w:rPr>
+        <w:t xml:space="preserve">get_sentiments</w:t>
+      </w:r>
+      <w:r>
+        <w:rPr>
+          <w:rStyle w:val="NormalTok"/>
+        </w:rPr>
+        <w:t xml:space="preserve">(</w:t>
+      </w:r>
+      <w:r>
+        <w:rPr>
+          <w:rStyle w:val="StringTok"/>
+        </w:rPr>
+        <w:t xml:space="preserve">"afinn"</w:t>
+      </w:r>
+      <w:r>
+        <w:rPr>
+          <w:rStyle w:val="NormalTok"/>
+        </w:rPr>
+        <w:t xml:space="preserve">)</w:t>
+      </w:r>
+      <w:r>
+        <w:br/>
+      </w:r>
+      <w:r>
+        <w:rPr>
+          <w:rStyle w:val="NormalTok"/>
+        </w:rPr>
+        <w:t xml:space="preserve">hamlet_words </w:t>
+      </w:r>
+      <w:r>
+        <w:rPr>
+          <w:rStyle w:val="OtherTok"/>
+        </w:rPr>
+        <w:t xml:space="preserve">&lt;-</w:t>
+      </w:r>
+      <w:r>
+        <w:rPr>
+          <w:rStyle w:val="NormalTok"/>
+        </w:rPr>
+        <w:t xml:space="preserve"> hamlet_data </w:t>
+      </w:r>
+      <w:r>
+        <w:rPr>
+          <w:rStyle w:val="SpecialCharTok"/>
+        </w:rPr>
+        <w:t xml:space="preserve">|&gt;</w:t>
+      </w:r>
+      <w:r>
+        <w:rPr>
+          <w:rStyle w:val="NormalTok"/>
+        </w:rPr>
+        <w:t xml:space="preserve"> </w:t>
+      </w:r>
+      <w:r>
+        <w:br/>
+      </w:r>
+      <w:r>
+        <w:rPr>
+          <w:rStyle w:val="NormalTok"/>
+        </w:rPr>
+        <w:t xml:space="preserve">  </w:t>
+      </w:r>
+      <w:r>
+        <w:rPr>
+          <w:rStyle w:val="FunctionTok"/>
+        </w:rPr>
+        <w:t xml:space="preserve">unnest_tokens</w:t>
+      </w:r>
+      <w:r>
+        <w:rPr>
+          <w:rStyle w:val="NormalTok"/>
+        </w:rPr>
+        <w:t xml:space="preserve">(word, text) </w:t>
+      </w:r>
+      <w:r>
+        <w:rPr>
+          <w:rStyle w:val="SpecialCharTok"/>
+        </w:rPr>
+        <w:t xml:space="preserve">|&gt;</w:t>
+      </w:r>
+      <w:r>
+        <w:br/>
+      </w:r>
+      <w:r>
+        <w:rPr>
+          <w:rStyle w:val="NormalTok"/>
+        </w:rPr>
+        <w:t xml:space="preserve">  </w:t>
+      </w:r>
+      <w:r>
+        <w:rPr>
+          <w:rStyle w:val="FunctionTok"/>
+        </w:rPr>
+        <w:t xml:space="preserve">anti_join</w:t>
+      </w:r>
+      <w:r>
+        <w:rPr>
+          <w:rStyle w:val="NormalTok"/>
+        </w:rPr>
+        <w:t xml:space="preserve">(stop_words, </w:t>
+      </w:r>
+      <w:r>
+        <w:rPr>
+          <w:rStyle w:val="AttributeTok"/>
+        </w:rPr>
+        <w:t xml:space="preserve">by =</w:t>
+      </w:r>
+      <w:r>
+        <w:rPr>
+          <w:rStyle w:val="NormalTok"/>
+        </w:rPr>
+        <w:t xml:space="preserve"> </w:t>
+      </w:r>
+      <w:r>
+        <w:rPr>
+          <w:rStyle w:val="StringTok"/>
+        </w:rPr>
+        <w:t xml:space="preserve">"word"</w:t>
+      </w:r>
+      <w:r>
+        <w:rPr>
+          <w:rStyle w:val="NormalTok"/>
+        </w:rPr>
+        <w:t xml:space="preserve">) </w:t>
+      </w:r>
+      <w:r>
+        <w:rPr>
+          <w:rStyle w:val="SpecialCharTok"/>
+        </w:rPr>
+        <w:t xml:space="preserve">|&gt;</w:t>
+      </w:r>
+      <w:r>
+        <w:br/>
+      </w:r>
+      <w:r>
+        <w:rPr>
+          <w:rStyle w:val="NormalTok"/>
+        </w:rPr>
+        <w:t xml:space="preserve">  </w:t>
+      </w:r>
+      <w:r>
+        <w:rPr>
+          <w:rStyle w:val="FunctionTok"/>
+        </w:rPr>
+        <w:t xml:space="preserve">inner_join</w:t>
+      </w:r>
+      <w:r>
+        <w:rPr>
+          <w:rStyle w:val="NormalTok"/>
+        </w:rPr>
+        <w:t xml:space="preserve">(hamlet_sentiments, </w:t>
+      </w:r>
+      <w:r>
+        <w:rPr>
+          <w:rStyle w:val="AttributeTok"/>
+        </w:rPr>
+        <w:t xml:space="preserve">by =</w:t>
+      </w:r>
+      <w:r>
+        <w:rPr>
+          <w:rStyle w:val="NormalTok"/>
+        </w:rPr>
+        <w:t xml:space="preserve"> </w:t>
+      </w:r>
+      <w:r>
+        <w:rPr>
+          <w:rStyle w:val="StringTok"/>
+        </w:rPr>
+        <w:t xml:space="preserve">"word"</w:t>
+      </w:r>
+      <w:r>
+        <w:rPr>
+          <w:rStyle w:val="NormalTok"/>
+        </w:rPr>
+        <w:t xml:space="preserve">) </w:t>
+      </w:r>
+      <w:r>
+        <w:rPr>
+          <w:rStyle w:val="SpecialCharTok"/>
+        </w:rPr>
+        <w:t xml:space="preserve">|&gt;</w:t>
+      </w:r>
+      <w:r>
+        <w:br/>
+      </w:r>
+      <w:r>
+        <w:rPr>
+          <w:rStyle w:val="NormalTok"/>
+        </w:rPr>
+        <w:t xml:space="preserve">  </w:t>
+      </w:r>
+      <w:r>
+        <w:rPr>
+          <w:rStyle w:val="FunctionTok"/>
+        </w:rPr>
+        <w:t xml:space="preserve">group_by</w:t>
+      </w:r>
+      <w:r>
+        <w:rPr>
+          <w:rStyle w:val="NormalTok"/>
+        </w:rPr>
+        <w:t xml:space="preserve">(word, value) </w:t>
+      </w:r>
+      <w:r>
+        <w:rPr>
+          <w:rStyle w:val="SpecialCharTok"/>
+        </w:rPr>
+        <w:t xml:space="preserve">|&gt;</w:t>
+      </w:r>
+      <w:r>
+        <w:br/>
+      </w:r>
+      <w:r>
+        <w:rPr>
+          <w:rStyle w:val="NormalTok"/>
+        </w:rPr>
+        <w:t xml:space="preserve">  </w:t>
+      </w:r>
+      <w:r>
+        <w:rPr>
+          <w:rStyle w:val="FunctionTok"/>
+        </w:rPr>
+        <w:t xml:space="preserve">summarize</w:t>
+      </w:r>
+      <w:r>
+        <w:rPr>
+          <w:rStyle w:val="NormalTok"/>
+        </w:rPr>
+        <w:t xml:space="preserve">(</w:t>
+      </w:r>
+      <w:r>
+        <w:rPr>
+          <w:rStyle w:val="AttributeTok"/>
+        </w:rPr>
+        <w:t xml:space="preserve">n =</w:t>
+      </w:r>
+      <w:r>
+        <w:rPr>
+          <w:rStyle w:val="NormalTok"/>
+        </w:rPr>
+        <w:t xml:space="preserve"> </w:t>
+      </w:r>
+      <w:r>
+        <w:rPr>
+          <w:rStyle w:val="FunctionTok"/>
+        </w:rPr>
+        <w:t xml:space="preserve">n</w:t>
+      </w:r>
+      <w:r>
+        <w:rPr>
+          <w:rStyle w:val="NormalTok"/>
+        </w:rPr>
+        <w:t xml:space="preserve">()) </w:t>
+      </w:r>
+      <w:r>
+        <w:rPr>
+          <w:rStyle w:val="SpecialCharTok"/>
+        </w:rPr>
+        <w:t xml:space="preserve">|&gt;</w:t>
+      </w:r>
+      <w:r>
+        <w:br/>
+      </w:r>
+      <w:r>
+        <w:rPr>
+          <w:rStyle w:val="NormalTok"/>
+        </w:rPr>
+        <w:t xml:space="preserve">  </w:t>
+      </w:r>
+      <w:r>
+        <w:rPr>
+          <w:rStyle w:val="FunctionTok"/>
+        </w:rPr>
+        <w:t xml:space="preserve">arrange</w:t>
+      </w:r>
+      <w:r>
+        <w:rPr>
+          <w:rStyle w:val="NormalTok"/>
+        </w:rPr>
+        <w:t xml:space="preserve">(</w:t>
+      </w:r>
+      <w:r>
+        <w:rPr>
+          <w:rStyle w:val="FunctionTok"/>
+        </w:rPr>
+        <w:t xml:space="preserve">desc</w:t>
+      </w:r>
+      <w:r>
+        <w:rPr>
+          <w:rStyle w:val="NormalTok"/>
+        </w:rPr>
+        <w:t xml:space="preserve">(value))</w:t>
+      </w:r>
+    </w:p>
+    <w:p>
+      <w:pPr>
+        <w:pStyle w:val="SourceCode"/>
+      </w:pPr>
+      <w:r>
+        <w:rPr>
+          <w:rStyle w:val="VerbatimChar"/>
+        </w:rPr>
+        <w:t xml:space="preserve">## `summarise()` has grouped output by 'word'. You can override using the</w:t>
+      </w:r>
+      <w:r>
+        <w:br/>
+      </w:r>
+      <w:r>
+        <w:rPr>
+          <w:rStyle w:val="VerbatimChar"/>
+        </w:rPr>
+        <w:t xml:space="preserve">## `.groups` argument.</w:t>
+      </w:r>
+    </w:p>
+    <w:p>
+      <w:pPr>
+        <w:pStyle w:val="SourceCode"/>
+      </w:pPr>
+      <w:r>
+        <w:rPr>
+          <w:rStyle w:val="NormalTok"/>
+        </w:rPr>
+        <w:t xml:space="preserve">hamlet_words </w:t>
+      </w:r>
+      <w:r>
+        <w:rPr>
+          <w:rStyle w:val="OtherTok"/>
+        </w:rPr>
+        <w:t xml:space="preserve">&lt;-</w:t>
+      </w:r>
+      <w:r>
+        <w:rPr>
+          <w:rStyle w:val="NormalTok"/>
+        </w:rPr>
+        <w:t xml:space="preserve"> hamlet_words[, </w:t>
+      </w:r>
+      <w:r>
+        <w:rPr>
+          <w:rStyle w:val="FunctionTok"/>
+        </w:rPr>
+        <w:t xml:space="preserve">c</w:t>
+      </w:r>
+      <w:r>
+        <w:rPr>
+          <w:rStyle w:val="NormalTok"/>
+        </w:rPr>
+        <w:t xml:space="preserve">(</w:t>
+      </w:r>
+      <w:r>
+        <w:rPr>
+          <w:rStyle w:val="DecValTok"/>
+        </w:rPr>
+        <w:t xml:space="preserve">1</w:t>
+      </w:r>
+      <w:r>
+        <w:rPr>
+          <w:rStyle w:val="NormalTok"/>
+        </w:rPr>
+        <w:t xml:space="preserve">, </w:t>
+      </w:r>
+      <w:r>
+        <w:rPr>
+          <w:rStyle w:val="DecValTok"/>
+        </w:rPr>
+        <w:t xml:space="preserve">3</w:t>
+      </w:r>
+      <w:r>
+        <w:rPr>
+          <w:rStyle w:val="NormalTok"/>
+        </w:rPr>
+        <w:t xml:space="preserve">, </w:t>
+      </w:r>
+      <w:r>
+        <w:rPr>
+          <w:rStyle w:val="DecValTok"/>
+        </w:rPr>
+        <w:t xml:space="preserve">2</w:t>
+      </w:r>
+      <w:r>
+        <w:rPr>
+          <w:rStyle w:val="NormalTok"/>
+        </w:rPr>
+        <w:t xml:space="preserve">)]</w:t>
+      </w:r>
+      <w:r>
+        <w:br/>
+      </w:r>
+      <w:r>
+        <w:rPr>
+          <w:rStyle w:val="NormalTok"/>
+        </w:rPr>
+        <w:t xml:space="preserve">hamlet_words</w:t>
+      </w:r>
+    </w:p>
+    <w:p>
+      <w:pPr>
+        <w:pStyle w:val="SourceCode"/>
+      </w:pPr>
+      <w:r>
+        <w:rPr>
+          <w:rStyle w:val="VerbatimChar"/>
+        </w:rPr>
+        <w:t xml:space="preserve">## # A tibble: 469 × 3</w:t>
+      </w:r>
+      <w:r>
+        <w:br/>
+      </w:r>
+      <w:r>
+        <w:rPr>
+          <w:rStyle w:val="VerbatimChar"/>
+        </w:rPr>
+        <w:t xml:space="preserve">## # Groups:   word [469]</w:t>
+      </w:r>
+      <w:r>
+        <w:br/>
+      </w:r>
+      <w:r>
+        <w:rPr>
+          <w:rStyle w:val="VerbatimChar"/>
+        </w:rPr>
+        <w:t xml:space="preserve">##    word           n value</w:t>
+      </w:r>
+      <w:r>
+        <w:br/>
+      </w:r>
+      <w:r>
+        <w:rPr>
+          <w:rStyle w:val="VerbatimChar"/>
+        </w:rPr>
+        <w:t xml:space="preserve">##    &lt;chr&gt;      &lt;int&gt; &lt;dbl&gt;</w:t>
+      </w:r>
+      <w:r>
+        <w:br/>
+      </w:r>
+      <w:r>
+        <w:rPr>
+          <w:rStyle w:val="VerbatimChar"/>
+        </w:rPr>
+        <w:t xml:space="preserve">##  1 fantastic      1     4</w:t>
+      </w:r>
+      <w:r>
+        <w:br/>
+      </w:r>
+      <w:r>
+        <w:rPr>
+          <w:rStyle w:val="VerbatimChar"/>
+        </w:rPr>
+        <w:t xml:space="preserve">##  2 heavenly       2     4</w:t>
+      </w:r>
+      <w:r>
+        <w:br/>
+      </w:r>
+      <w:r>
+        <w:rPr>
+          <w:rStyle w:val="VerbatimChar"/>
+        </w:rPr>
+        <w:t xml:space="preserve">##  3 triumph        1     4</w:t>
+      </w:r>
+      <w:r>
+        <w:br/>
+      </w:r>
+      <w:r>
+        <w:rPr>
+          <w:rStyle w:val="VerbatimChar"/>
+        </w:rPr>
+        <w:t xml:space="preserve">##  4 win            3     4</w:t>
+      </w:r>
+      <w:r>
+        <w:br/>
+      </w:r>
+      <w:r>
+        <w:rPr>
+          <w:rStyle w:val="VerbatimChar"/>
+        </w:rPr>
+        <w:t xml:space="preserve">##  5 winner         1     4</w:t>
+      </w:r>
+      <w:r>
+        <w:br/>
+      </w:r>
+      <w:r>
+        <w:rPr>
+          <w:rStyle w:val="VerbatimChar"/>
+        </w:rPr>
+        <w:t xml:space="preserve">##  6 wonderful      2     4</w:t>
+      </w:r>
+      <w:r>
+        <w:br/>
+      </w:r>
+      <w:r>
+        <w:rPr>
+          <w:rStyle w:val="VerbatimChar"/>
+        </w:rPr>
+        <w:t xml:space="preserve">##  7 affection      4     3</w:t>
+      </w:r>
+      <w:r>
+        <w:br/>
+      </w:r>
+      <w:r>
+        <w:rPr>
+          <w:rStyle w:val="VerbatimChar"/>
+        </w:rPr>
+        <w:t xml:space="preserve">##  8 beauties       1     3</w:t>
+      </w:r>
+      <w:r>
+        <w:br/>
+      </w:r>
+      <w:r>
+        <w:rPr>
+          <w:rStyle w:val="VerbatimChar"/>
+        </w:rPr>
+        <w:t xml:space="preserve">##  9 blessing       5     3</w:t>
+      </w:r>
+      <w:r>
+        <w:br/>
+      </w:r>
+      <w:r>
+        <w:rPr>
+          <w:rStyle w:val="VerbatimChar"/>
+        </w:rPr>
+        <w:t xml:space="preserve">## 10 celebrated     1     3</w:t>
+      </w:r>
+      <w:r>
+        <w:br/>
+      </w:r>
+      <w:r>
+        <w:rPr>
+          <w:rStyle w:val="VerbatimChar"/>
+        </w:rPr>
+        <w:t xml:space="preserve">## # … with 459 more rows</w:t>
+      </w:r>
     </w:p>
     <w:bookmarkEnd w:id="43"/>
-    <w:bookmarkStart w:id="44" w:name="X19d3673a1443bd1656a40a06e7c4a94a0a069cc"/>
+    <w:bookmarkStart w:id="47" w:name="X19d3673a1443bd1656a40a06e7c4a94a0a069cc"/>
     <w:p>
       <w:pPr>
         <w:pStyle w:val="Heading4"/>
@@ -6771,10 +9507,485 @@
         </w:rPr>
         <w:t xml:space="preserve">(ggplot2)</w:t>
       </w:r>
-    </w:p>
-    <w:bookmarkEnd w:id="44"/>
-    <w:bookmarkEnd w:id="45"/>
-    <w:bookmarkEnd w:id="46"/>
+      <w:r>
+        <w:br/>
+      </w:r>
+      <w:r>
+        <w:br/>
+      </w:r>
+      <w:r>
+        <w:rPr>
+          <w:rStyle w:val="NormalTok"/>
+        </w:rPr>
+        <w:t xml:space="preserve">hamlet_top_words </w:t>
+      </w:r>
+      <w:r>
+        <w:rPr>
+          <w:rStyle w:val="OtherTok"/>
+        </w:rPr>
+        <w:t xml:space="preserve">&lt;-</w:t>
+      </w:r>
+      <w:r>
+        <w:br/>
+      </w:r>
+      <w:r>
+        <w:rPr>
+          <w:rStyle w:val="NormalTok"/>
+        </w:rPr>
+        <w:t xml:space="preserve">  hamlet_words </w:t>
+      </w:r>
+      <w:r>
+        <w:rPr>
+          <w:rStyle w:val="SpecialCharTok"/>
+        </w:rPr>
+        <w:t xml:space="preserve">|&gt;</w:t>
+      </w:r>
+      <w:r>
+        <w:br/>
+      </w:r>
+      <w:r>
+        <w:rPr>
+          <w:rStyle w:val="NormalTok"/>
+        </w:rPr>
+        <w:t xml:space="preserve">  </w:t>
+      </w:r>
+      <w:r>
+        <w:rPr>
+          <w:rStyle w:val="FunctionTok"/>
+        </w:rPr>
+        <w:t xml:space="preserve">group_by</w:t>
+      </w:r>
+      <w:r>
+        <w:rPr>
+          <w:rStyle w:val="NormalTok"/>
+        </w:rPr>
+        <w:t xml:space="preserve">(value) </w:t>
+      </w:r>
+      <w:r>
+        <w:rPr>
+          <w:rStyle w:val="SpecialCharTok"/>
+        </w:rPr>
+        <w:t xml:space="preserve">|&gt;</w:t>
+      </w:r>
+      <w:r>
+        <w:br/>
+      </w:r>
+      <w:r>
+        <w:rPr>
+          <w:rStyle w:val="NormalTok"/>
+        </w:rPr>
+        <w:t xml:space="preserve">  </w:t>
+      </w:r>
+      <w:r>
+        <w:rPr>
+          <w:rStyle w:val="CommentTok"/>
+        </w:rPr>
+        <w:t xml:space="preserve"># filter(row_number() == 1) |&gt;</w:t>
+      </w:r>
+      <w:r>
+        <w:br/>
+      </w:r>
+      <w:r>
+        <w:rPr>
+          <w:rStyle w:val="NormalTok"/>
+        </w:rPr>
+        <w:t xml:space="preserve">  </w:t>
+      </w:r>
+      <w:r>
+        <w:rPr>
+          <w:rStyle w:val="FunctionTok"/>
+        </w:rPr>
+        <w:t xml:space="preserve">top_n</w:t>
+      </w:r>
+      <w:r>
+        <w:rPr>
+          <w:rStyle w:val="NormalTok"/>
+        </w:rPr>
+        <w:t xml:space="preserve">(</w:t>
+      </w:r>
+      <w:r>
+        <w:rPr>
+          <w:rStyle w:val="AttributeTok"/>
+        </w:rPr>
+        <w:t xml:space="preserve">n =</w:t>
+      </w:r>
+      <w:r>
+        <w:rPr>
+          <w:rStyle w:val="NormalTok"/>
+        </w:rPr>
+        <w:t xml:space="preserve"> </w:t>
+      </w:r>
+      <w:r>
+        <w:rPr>
+          <w:rStyle w:val="DecValTok"/>
+        </w:rPr>
+        <w:t xml:space="preserve">1</w:t>
+      </w:r>
+      <w:r>
+        <w:rPr>
+          <w:rStyle w:val="NormalTok"/>
+        </w:rPr>
+        <w:t xml:space="preserve">, </w:t>
+      </w:r>
+      <w:r>
+        <w:rPr>
+          <w:rStyle w:val="AttributeTok"/>
+        </w:rPr>
+        <w:t xml:space="preserve">wt =</w:t>
+      </w:r>
+      <w:r>
+        <w:rPr>
+          <w:rStyle w:val="NormalTok"/>
+        </w:rPr>
+        <w:t xml:space="preserve"> n) </w:t>
+      </w:r>
+      <w:r>
+        <w:rPr>
+          <w:rStyle w:val="SpecialCharTok"/>
+        </w:rPr>
+        <w:t xml:space="preserve">|&gt;</w:t>
+      </w:r>
+      <w:r>
+        <w:br/>
+      </w:r>
+      <w:r>
+        <w:rPr>
+          <w:rStyle w:val="NormalTok"/>
+        </w:rPr>
+        <w:t xml:space="preserve">  </w:t>
+      </w:r>
+      <w:r>
+        <w:rPr>
+          <w:rStyle w:val="FunctionTok"/>
+        </w:rPr>
+        <w:t xml:space="preserve">arrange</w:t>
+      </w:r>
+      <w:r>
+        <w:rPr>
+          <w:rStyle w:val="NormalTok"/>
+        </w:rPr>
+        <w:t xml:space="preserve">(</w:t>
+      </w:r>
+      <w:r>
+        <w:rPr>
+          <w:rStyle w:val="FunctionTok"/>
+        </w:rPr>
+        <w:t xml:space="preserve">desc</w:t>
+      </w:r>
+      <w:r>
+        <w:rPr>
+          <w:rStyle w:val="NormalTok"/>
+        </w:rPr>
+        <w:t xml:space="preserve">(n))</w:t>
+      </w:r>
+      <w:r>
+        <w:br/>
+      </w:r>
+      <w:r>
+        <w:rPr>
+          <w:rStyle w:val="NormalTok"/>
+        </w:rPr>
+        <w:t xml:space="preserve">hamlet_top_words </w:t>
+      </w:r>
+      <w:r>
+        <w:rPr>
+          <w:rStyle w:val="SpecialCharTok"/>
+        </w:rPr>
+        <w:t xml:space="preserve">|&gt;</w:t>
+      </w:r>
+      <w:r>
+        <w:br/>
+      </w:r>
+      <w:r>
+        <w:rPr>
+          <w:rStyle w:val="NormalTok"/>
+        </w:rPr>
+        <w:t xml:space="preserve">  </w:t>
+      </w:r>
+      <w:r>
+        <w:rPr>
+          <w:rStyle w:val="FunctionTok"/>
+        </w:rPr>
+        <w:t xml:space="preserve">ggplot</w:t>
+      </w:r>
+      <w:r>
+        <w:rPr>
+          <w:rStyle w:val="NormalTok"/>
+        </w:rPr>
+        <w:t xml:space="preserve">(</w:t>
+      </w:r>
+      <w:r>
+        <w:rPr>
+          <w:rStyle w:val="FunctionTok"/>
+        </w:rPr>
+        <w:t xml:space="preserve">aes</w:t>
+      </w:r>
+      <w:r>
+        <w:rPr>
+          <w:rStyle w:val="NormalTok"/>
+        </w:rPr>
+        <w:t xml:space="preserve">(word, n)) </w:t>
+      </w:r>
+      <w:r>
+        <w:rPr>
+          <w:rStyle w:val="SpecialCharTok"/>
+        </w:rPr>
+        <w:t xml:space="preserve">+</w:t>
+      </w:r>
+      <w:r>
+        <w:br/>
+      </w:r>
+      <w:r>
+        <w:rPr>
+          <w:rStyle w:val="NormalTok"/>
+        </w:rPr>
+        <w:t xml:space="preserve">  </w:t>
+      </w:r>
+      <w:r>
+        <w:rPr>
+          <w:rStyle w:val="FunctionTok"/>
+        </w:rPr>
+        <w:t xml:space="preserve">geom_col</w:t>
+      </w:r>
+      <w:r>
+        <w:rPr>
+          <w:rStyle w:val="NormalTok"/>
+        </w:rPr>
+        <w:t xml:space="preserve">() </w:t>
+      </w:r>
+      <w:r>
+        <w:rPr>
+          <w:rStyle w:val="SpecialCharTok"/>
+        </w:rPr>
+        <w:t xml:space="preserve">+</w:t>
+      </w:r>
+      <w:r>
+        <w:br/>
+      </w:r>
+      <w:r>
+        <w:rPr>
+          <w:rStyle w:val="NormalTok"/>
+        </w:rPr>
+        <w:t xml:space="preserve">  </w:t>
+      </w:r>
+      <w:r>
+        <w:rPr>
+          <w:rStyle w:val="FunctionTok"/>
+        </w:rPr>
+        <w:t xml:space="preserve">xlab</w:t>
+      </w:r>
+      <w:r>
+        <w:rPr>
+          <w:rStyle w:val="NormalTok"/>
+        </w:rPr>
+        <w:t xml:space="preserve">(</w:t>
+      </w:r>
+      <w:r>
+        <w:rPr>
+          <w:rStyle w:val="StringTok"/>
+        </w:rPr>
+        <w:t xml:space="preserve">"word"</w:t>
+      </w:r>
+      <w:r>
+        <w:rPr>
+          <w:rStyle w:val="NormalTok"/>
+        </w:rPr>
+        <w:t xml:space="preserve">) </w:t>
+      </w:r>
+      <w:r>
+        <w:rPr>
+          <w:rStyle w:val="SpecialCharTok"/>
+        </w:rPr>
+        <w:t xml:space="preserve">+</w:t>
+      </w:r>
+      <w:r>
+        <w:br/>
+      </w:r>
+      <w:r>
+        <w:rPr>
+          <w:rStyle w:val="NormalTok"/>
+        </w:rPr>
+        <w:t xml:space="preserve">  </w:t>
+      </w:r>
+      <w:r>
+        <w:rPr>
+          <w:rStyle w:val="FunctionTok"/>
+        </w:rPr>
+        <w:t xml:space="preserve">ylab</w:t>
+      </w:r>
+      <w:r>
+        <w:rPr>
+          <w:rStyle w:val="NormalTok"/>
+        </w:rPr>
+        <w:t xml:space="preserve">(</w:t>
+      </w:r>
+      <w:r>
+        <w:rPr>
+          <w:rStyle w:val="StringTok"/>
+        </w:rPr>
+        <w:t xml:space="preserve">"count"</w:t>
+      </w:r>
+      <w:r>
+        <w:rPr>
+          <w:rStyle w:val="NormalTok"/>
+        </w:rPr>
+        <w:t xml:space="preserve">) </w:t>
+      </w:r>
+      <w:r>
+        <w:rPr>
+          <w:rStyle w:val="SpecialCharTok"/>
+        </w:rPr>
+        <w:t xml:space="preserve">+</w:t>
+      </w:r>
+      <w:r>
+        <w:br/>
+      </w:r>
+      <w:r>
+        <w:rPr>
+          <w:rStyle w:val="NormalTok"/>
+        </w:rPr>
+        <w:t xml:space="preserve">  </w:t>
+      </w:r>
+      <w:r>
+        <w:rPr>
+          <w:rStyle w:val="FunctionTok"/>
+        </w:rPr>
+        <w:t xml:space="preserve">ggtitle</w:t>
+      </w:r>
+      <w:r>
+        <w:rPr>
+          <w:rStyle w:val="NormalTok"/>
+        </w:rPr>
+        <w:t xml:space="preserve">(</w:t>
+      </w:r>
+      <w:r>
+        <w:rPr>
+          <w:rStyle w:val="StringTok"/>
+        </w:rPr>
+        <w:t xml:space="preserve">"Bar plot of top 1 most common words for each value"</w:t>
+      </w:r>
+      <w:r>
+        <w:rPr>
+          <w:rStyle w:val="NormalTok"/>
+        </w:rPr>
+        <w:t xml:space="preserve">)</w:t>
+      </w:r>
+    </w:p>
+    <w:p>
+      <w:pPr>
+        <w:pStyle w:val="FirstParagraph"/>
+      </w:pPr>
+      <w:r>
+        <w:drawing>
+          <wp:inline>
+            <wp:extent cx="5334000" cy="4267200"/>
+            <wp:effectExtent b="0" l="0" r="0" t="0"/>
+            <wp:docPr descr="" title="" id="45" name="Picture"/>
+            <a:graphic>
+              <a:graphicData uri="http://schemas.openxmlformats.org/drawingml/2006/picture">
+                <pic:pic>
+                  <pic:nvPicPr>
+                    <pic:cNvPr descr="COMP2501_Assignment2_Questions_files/figure-docx/unnamed-chunk-13-1.png" id="46" name="Picture"/>
+                    <pic:cNvPicPr>
+                      <a:picLocks noChangeArrowheads="1" noChangeAspect="1"/>
+                    </pic:cNvPicPr>
+                  </pic:nvPicPr>
+                  <pic:blipFill>
+                    <a:blip r:embed="rId44"/>
+                    <a:stretch>
+                      <a:fillRect/>
+                    </a:stretch>
+                  </pic:blipFill>
+                  <pic:spPr bwMode="auto">
+                    <a:xfrm>
+                      <a:off x="0" y="0"/>
+                      <a:ext cx="5334000" cy="4267200"/>
+                    </a:xfrm>
+                    <a:prstGeom prst="rect">
+                      <a:avLst/>
+                    </a:prstGeom>
+                    <a:noFill/>
+                    <a:ln w="9525">
+                      <a:noFill/>
+                      <a:headEnd/>
+                      <a:tailEnd/>
+                    </a:ln>
+                  </pic:spPr>
+                </pic:pic>
+              </a:graphicData>
+            </a:graphic>
+          </wp:inline>
+        </w:drawing>
+      </w:r>
+    </w:p>
+    <w:p>
+      <w:pPr>
+        <w:pStyle w:val="SourceCode"/>
+      </w:pPr>
+      <w:r>
+        <w:rPr>
+          <w:rStyle w:val="CommentTok"/>
+        </w:rPr>
+        <w:t xml:space="preserve"># hamlet_top_words_pos &lt;- hamlet_top_words |&gt; filter(value &gt; 0) |&gt; arrange(desc(n)) |&gt; head(1)</w:t>
+      </w:r>
+      <w:r>
+        <w:br/>
+      </w:r>
+      <w:r>
+        <w:rPr>
+          <w:rStyle w:val="CommentTok"/>
+        </w:rPr>
+        <w:t xml:space="preserve"># hamlet_top_words_neg &lt;- hamlet_top_words |&gt; filter(value &lt; 0) |&gt; arrange(desc(n)) |&gt; head(1)</w:t>
+      </w:r>
+      <w:r>
+        <w:br/>
+      </w:r>
+      <w:r>
+        <w:rPr>
+          <w:rStyle w:val="CommentTok"/>
+        </w:rPr>
+        <w:t xml:space="preserve"># bind_rows(hamlet_top_words_pos, hamlet_top_words_neg) |&gt; </w:t>
+      </w:r>
+      <w:r>
+        <w:br/>
+      </w:r>
+      <w:r>
+        <w:rPr>
+          <w:rStyle w:val="CommentTok"/>
+        </w:rPr>
+        <w:t xml:space="preserve">#   ggplot(aes(word, n)) +</w:t>
+      </w:r>
+      <w:r>
+        <w:br/>
+      </w:r>
+      <w:r>
+        <w:rPr>
+          <w:rStyle w:val="CommentTok"/>
+        </w:rPr>
+        <w:t xml:space="preserve">#   geom_col() +</w:t>
+      </w:r>
+      <w:r>
+        <w:br/>
+      </w:r>
+      <w:r>
+        <w:rPr>
+          <w:rStyle w:val="CommentTok"/>
+        </w:rPr>
+        <w:t xml:space="preserve">#   xlab("word") +</w:t>
+      </w:r>
+      <w:r>
+        <w:br/>
+      </w:r>
+      <w:r>
+        <w:rPr>
+          <w:rStyle w:val="CommentTok"/>
+        </w:rPr>
+        <w:t xml:space="preserve">#   ggtitle("Bar plot of top 1 most common positive and negative words")</w:t>
+      </w:r>
+    </w:p>
+    <w:bookmarkEnd w:id="47"/>
+    <w:bookmarkEnd w:id="48"/>
+    <w:bookmarkEnd w:id="49"/>
     <w:sectPr/>
   </w:body>
 </w:document>
